--- a/Documents/Library description.docx
+++ b/Documents/Library description.docx
@@ -9,12 +9,18 @@
       <w:r>
         <w:t>TFT Extension Version 2</w:t>
       </w:r>
+      <w:r>
+        <w:t xml:space="preserve"> </w:t>
+      </w:r>
     </w:p>
     <w:sdt>
       <w:sdtPr>
         <w:rPr>
-          <w:smallCaps w:val="0"/>
-          <w:spacing w:val="0"/>
+          <w:rFonts w:asciiTheme="minorHAnsi" w:eastAsiaTheme="minorEastAsia" w:hAnsiTheme="minorHAnsi" w:cstheme="minorBidi"/>
+          <w:b w:val="0"/>
+          <w:bCs w:val="0"/>
+          <w:smallCaps/>
+          <w:color w:val="auto"/>
           <w:sz w:val="20"/>
           <w:szCs w:val="20"/>
         </w:rPr>
@@ -24,6 +30,13 @@
           <w:docPartUnique/>
         </w:docPartObj>
       </w:sdtPr>
+      <w:sdtEndPr>
+        <w:rPr>
+          <w:smallCaps w:val="0"/>
+          <w:sz w:val="22"/>
+          <w:szCs w:val="22"/>
+        </w:rPr>
+      </w:sdtEndPr>
       <w:sdtContent>
         <w:p>
           <w:pPr>
@@ -41,8 +54,6 @@
             </w:tabs>
             <w:rPr>
               <w:noProof/>
-              <w:sz w:val="22"/>
-              <w:szCs w:val="22"/>
               <w:lang w:bidi="ar-SA"/>
             </w:rPr>
           </w:pPr>
@@ -121,8 +132,6 @@
             </w:tabs>
             <w:rPr>
               <w:noProof/>
-              <w:sz w:val="22"/>
-              <w:szCs w:val="22"/>
               <w:lang w:bidi="ar-SA"/>
             </w:rPr>
           </w:pPr>
@@ -192,8 +201,6 @@
             </w:tabs>
             <w:rPr>
               <w:noProof/>
-              <w:sz w:val="22"/>
-              <w:szCs w:val="22"/>
               <w:lang w:bidi="ar-SA"/>
             </w:rPr>
           </w:pPr>
@@ -263,8 +270,6 @@
             </w:tabs>
             <w:rPr>
               <w:noProof/>
-              <w:sz w:val="22"/>
-              <w:szCs w:val="22"/>
               <w:lang w:bidi="ar-SA"/>
             </w:rPr>
           </w:pPr>
@@ -334,8 +339,6 @@
             </w:tabs>
             <w:rPr>
               <w:noProof/>
-              <w:sz w:val="22"/>
-              <w:szCs w:val="22"/>
               <w:lang w:bidi="ar-SA"/>
             </w:rPr>
           </w:pPr>
@@ -386,7 +389,7 @@
                 <w:noProof/>
                 <w:webHidden/>
               </w:rPr>
-              <w:t>3</w:t>
+              <w:t>4</w:t>
             </w:r>
             <w:r>
               <w:rPr>
@@ -405,8 +408,6 @@
             </w:tabs>
             <w:rPr>
               <w:noProof/>
-              <w:sz w:val="22"/>
-              <w:szCs w:val="22"/>
               <w:lang w:bidi="ar-SA"/>
             </w:rPr>
           </w:pPr>
@@ -457,7 +458,7 @@
                 <w:noProof/>
                 <w:webHidden/>
               </w:rPr>
-              <w:t>5</w:t>
+              <w:t>6</w:t>
             </w:r>
             <w:r>
               <w:rPr>
@@ -479,11 +480,6 @@
       <w:pPr>
         <w:pStyle w:val="Heading1"/>
       </w:pPr>
-    </w:p>
-    <w:p>
-      <w:pPr>
-        <w:pStyle w:val="Heading1"/>
-      </w:pPr>
       <w:bookmarkStart w:id="0" w:name="_Toc417737683"/>
       <w:r>
         <w:t>Overview</w:t>
@@ -495,58 +491,19 @@
         <w:t xml:space="preserve">This library is designed to be an extension to </w:t>
       </w:r>
       <w:r>
-        <w:t xml:space="preserve">Henning </w:t>
-      </w:r>
-      <w:proofErr w:type="spellStart"/>
-      <w:r>
-        <w:t>Karlsen's</w:t>
-      </w:r>
-      <w:proofErr w:type="spellEnd"/>
-      <w:r>
-        <w:t xml:space="preserve"> UTFT and </w:t>
-      </w:r>
-      <w:proofErr w:type="spellStart"/>
-      <w:r>
-        <w:t>UTouch</w:t>
-      </w:r>
-      <w:proofErr w:type="spellEnd"/>
-      <w:r>
-        <w:t xml:space="preserve"> libraries. Essentially it is quite similar to his </w:t>
-      </w:r>
-      <w:proofErr w:type="spellStart"/>
-      <w:r>
-        <w:t>UTFT_Buttons</w:t>
-      </w:r>
-      <w:proofErr w:type="spellEnd"/>
-      <w:r>
-        <w:t xml:space="preserve"> library, because it too has its own button types. This library is a more simpler yet more robust version of my first version, but it wasn't really intended for beginners. It was designed to </w:t>
-      </w:r>
-      <w:r>
-        <w:t xml:space="preserve">simplify the main functions of my last library, mainly the </w:t>
-      </w:r>
-      <w:proofErr w:type="spellStart"/>
-      <w:r>
-        <w:t>TouchButton</w:t>
-      </w:r>
-      <w:proofErr w:type="spellEnd"/>
-      <w:r>
-        <w:t xml:space="preserve">, </w:t>
-      </w:r>
-      <w:proofErr w:type="spellStart"/>
-      <w:r>
-        <w:t>TouchCircle</w:t>
-      </w:r>
-      <w:proofErr w:type="spellEnd"/>
-      <w:r>
-        <w:t xml:space="preserve"> and </w:t>
-      </w:r>
-      <w:proofErr w:type="spellStart"/>
-      <w:r>
-        <w:t>TouchTriangle</w:t>
-      </w:r>
-      <w:proofErr w:type="spellEnd"/>
-      <w:r>
-        <w:t xml:space="preserve"> function along with the </w:t>
+        <w:t>Henning Karlsen's</w:t>
+      </w:r>
+      <w:r>
+        <w:t xml:space="preserve"> UTFT and UTouch libraries. Essentially it is quite simi</w:t>
+      </w:r>
+      <w:r>
+        <w:t>lar to his UTFT_Buttons library</w:t>
+      </w:r>
+      <w:r>
+        <w:t xml:space="preserve"> because it too has its own button types. This library is a more simpler yet more robust version of my first version, but it wasn't really intended for beginners. It was designed to </w:t>
+      </w:r>
+      <w:r>
+        <w:t xml:space="preserve">simplify the main functions of my last library, mainly the TouchButton, TouchCircle and TouchTriangle function along with the </w:t>
       </w:r>
       <w:r>
         <w:t>Toggling</w:t>
@@ -561,15 +518,7 @@
         <w:t>S</w:t>
       </w:r>
       <w:r>
-        <w:t>trings are used with the Hard/</w:t>
-      </w:r>
-      <w:proofErr w:type="spellStart"/>
-      <w:r>
-        <w:t>SoftwareSerial</w:t>
-      </w:r>
-      <w:proofErr w:type="spellEnd"/>
-      <w:r>
-        <w:t xml:space="preserve"> libraries </w:t>
+        <w:t xml:space="preserve">trings are used with the Hard/SoftwareSerial libraries </w:t>
       </w:r>
       <w:r>
         <w:t xml:space="preserve">(that are not stored in the Flash memory) </w:t>
@@ -581,6 +530,7 @@
         <w:t>Same goes for the Ethernet, WIFI or GSM examples + libraries.</w:t>
       </w:r>
     </w:p>
+    <w:p/>
     <w:p>
       <w:pPr>
         <w:pStyle w:val="Heading2"/>
@@ -592,9 +542,58 @@
       <w:bookmarkEnd w:id="1"/>
     </w:p>
     <w:p>
-      <w:r>
-        <w:t>I kept with the usual Box, Circle and Triangle type buttons but I also added a special type of button that will be discussed later.</w:t>
-      </w:r>
+      <w:pPr>
+        <w:pStyle w:val="ListParagraph"/>
+        <w:numPr>
+          <w:ilvl w:val="0"/>
+          <w:numId w:val="8"/>
+        </w:numPr>
+        <w:ind w:left="720"/>
+      </w:pPr>
+      <w:r>
+        <w:t>Box</w:t>
+      </w:r>
+    </w:p>
+    <w:p>
+      <w:pPr>
+        <w:pStyle w:val="ListParagraph"/>
+        <w:numPr>
+          <w:ilvl w:val="0"/>
+          <w:numId w:val="8"/>
+        </w:numPr>
+        <w:ind w:left="720"/>
+      </w:pPr>
+      <w:r>
+        <w:t>Circle</w:t>
+      </w:r>
+    </w:p>
+    <w:p>
+      <w:pPr>
+        <w:pStyle w:val="ListParagraph"/>
+        <w:numPr>
+          <w:ilvl w:val="0"/>
+          <w:numId w:val="8"/>
+        </w:numPr>
+        <w:ind w:left="720"/>
+      </w:pPr>
+      <w:r>
+        <w:t xml:space="preserve">Triangle </w:t>
+      </w:r>
+    </w:p>
+    <w:p>
+      <w:pPr>
+        <w:pStyle w:val="ListParagraph"/>
+        <w:numPr>
+          <w:ilvl w:val="0"/>
+          <w:numId w:val="8"/>
+        </w:numPr>
+        <w:ind w:left="720"/>
+      </w:pPr>
+      <w:proofErr w:type="spellStart"/>
+      <w:r>
+        <w:t>CustomButton</w:t>
+      </w:r>
+      <w:proofErr w:type="spellEnd"/>
     </w:p>
     <w:p>
       <w:pPr>
@@ -646,10 +645,25 @@
       </w:r>
     </w:p>
     <w:p>
-      <w:r>
-        <w:rPr>
-          <w:b/>
-        </w:rPr>
+      <w:pPr>
+        <w:pStyle w:val="ListParagraph"/>
+        <w:numPr>
+          <w:ilvl w:val="0"/>
+          <w:numId w:val="1"/>
+        </w:numPr>
+      </w:pPr>
+      <w:proofErr w:type="spellStart"/>
+      <w:r>
+        <w:t>DoubleClick</w:t>
+      </w:r>
+      <w:proofErr w:type="spellEnd"/>
+    </w:p>
+    <w:p>
+      <w:r>
+        <w:rPr>
+          <w:b/>
+        </w:rPr>
+        <w:lastRenderedPageBreak/>
         <w:t>Touch:</w:t>
       </w:r>
       <w:r>
@@ -668,6 +682,7 @@
         <w:t xml:space="preserve">. </w:t>
       </w:r>
     </w:p>
+    <w:p/>
     <w:p>
       <w:r>
         <w:rPr>
@@ -691,6 +706,7 @@
         <w:t xml:space="preserve"> state (pressed or released) until it is pressed again.</w:t>
       </w:r>
     </w:p>
+    <w:p/>
     <w:p>
       <w:r>
         <w:rPr>
@@ -717,7 +733,6 @@
         <w:rPr>
           <w:i/>
         </w:rPr>
-        <w:lastRenderedPageBreak/>
         <w:t xml:space="preserve">(1000 ms = 1s provided the user has not adjusted the </w:t>
       </w:r>
       <w:proofErr w:type="spellStart"/>
@@ -776,6 +791,20 @@
       <w:proofErr w:type="spellEnd"/>
       <w:r>
         <w:t xml:space="preserve">) </w:t>
+      </w:r>
+    </w:p>
+    <w:p/>
+    <w:p>
+      <w:proofErr w:type="spellStart"/>
+      <w:r>
+        <w:rPr>
+          <w:b/>
+        </w:rPr>
+        <w:t>DoubleClick</w:t>
+      </w:r>
+      <w:proofErr w:type="spellEnd"/>
+      <w:r>
+        <w:t>: As the name implies, it allows the button to check for a double click and returns true if the double click was successful. (has a 0.5 second timeout, so if the button is pressed once then 0.5 seconds has past, then it reset)</w:t>
       </w:r>
     </w:p>
     <w:p>
@@ -827,8 +856,21 @@
           <w:numId w:val="2"/>
         </w:numPr>
       </w:pPr>
-      <w:r>
-        <w:t>Padding</w:t>
+      <w:proofErr w:type="spellStart"/>
+      <w:r>
+        <w:t>setBackColor</w:t>
+      </w:r>
+      <w:proofErr w:type="spellEnd"/>
+      <w:r>
+        <w:t xml:space="preserve"> (</w:t>
+      </w:r>
+      <w:proofErr w:type="spellStart"/>
+      <w:r>
+        <w:t>Adafruit</w:t>
+      </w:r>
+      <w:proofErr w:type="spellEnd"/>
+      <w:r>
+        <w:t xml:space="preserve"> only)</w:t>
       </w:r>
     </w:p>
     <w:p>
@@ -840,7 +882,7 @@
         </w:numPr>
       </w:pPr>
       <w:r>
-        <w:t>Text</w:t>
+        <w:t>Padding</w:t>
       </w:r>
     </w:p>
     <w:p>
@@ -851,11 +893,9 @@
           <w:numId w:val="2"/>
         </w:numPr>
       </w:pPr>
-      <w:proofErr w:type="spellStart"/>
-      <w:r>
-        <w:t>HeaderText</w:t>
-      </w:r>
-      <w:proofErr w:type="spellEnd"/>
+      <w:r>
+        <w:t>Text</w:t>
+      </w:r>
     </w:p>
     <w:p>
       <w:pPr>
@@ -867,7 +907,7 @@
       </w:pPr>
       <w:proofErr w:type="spellStart"/>
       <w:r>
-        <w:t>FooterText</w:t>
+        <w:t>HeaderText</w:t>
       </w:r>
       <w:proofErr w:type="spellEnd"/>
     </w:p>
@@ -881,12 +921,9 @@
       </w:pPr>
       <w:proofErr w:type="spellStart"/>
       <w:r>
-        <w:t>HeadFootText</w:t>
-      </w:r>
-      <w:proofErr w:type="spellEnd"/>
-      <w:r>
-        <w:t xml:space="preserve">  *combination of the above two*</w:t>
-      </w:r>
+        <w:t>FooterText</w:t>
+      </w:r>
+      <w:proofErr w:type="spellEnd"/>
     </w:p>
     <w:p>
       <w:pPr>
@@ -896,8 +933,13 @@
           <w:numId w:val="2"/>
         </w:numPr>
       </w:pPr>
-      <w:r>
-        <w:t>Draw</w:t>
+      <w:proofErr w:type="spellStart"/>
+      <w:r>
+        <w:t>HeadFootText</w:t>
+      </w:r>
+      <w:proofErr w:type="spellEnd"/>
+      <w:r>
+        <w:t xml:space="preserve">  *combination of the above two*</w:t>
       </w:r>
     </w:p>
     <w:p>
@@ -908,11 +950,9 @@
           <w:numId w:val="2"/>
         </w:numPr>
       </w:pPr>
-      <w:proofErr w:type="spellStart"/>
-      <w:r>
-        <w:t>SetState</w:t>
-      </w:r>
-      <w:proofErr w:type="spellEnd"/>
+      <w:r>
+        <w:t>Draw</w:t>
+      </w:r>
     </w:p>
     <w:p>
       <w:pPr>
@@ -936,11 +976,30 @@
           <w:numId w:val="2"/>
         </w:numPr>
       </w:pPr>
+      <w:proofErr w:type="spellStart"/>
+      <w:r>
+        <w:t>SetState</w:t>
+      </w:r>
+      <w:proofErr w:type="spellEnd"/>
+    </w:p>
+    <w:p>
+      <w:pPr>
+        <w:pStyle w:val="ListParagraph"/>
+        <w:numPr>
+          <w:ilvl w:val="0"/>
+          <w:numId w:val="2"/>
+        </w:numPr>
+      </w:pPr>
       <w:r>
         <w:t>Polygon *Unique to only the Triangle class*</w:t>
       </w:r>
     </w:p>
-    <w:p>
+    <w:p/>
+    <w:p/>
+    <w:p>
+      <w:pPr>
+        <w:ind w:left="360" w:hanging="360"/>
+      </w:pPr>
       <w:proofErr w:type="spellStart"/>
       <w:r>
         <w:rPr>
@@ -972,6 +1031,7 @@
           <w:ilvl w:val="0"/>
           <w:numId w:val="3"/>
         </w:numPr>
+        <w:ind w:left="360"/>
       </w:pPr>
       <w:r>
         <w:rPr>
@@ -990,6 +1050,7 @@
           <w:ilvl w:val="0"/>
           <w:numId w:val="3"/>
         </w:numPr>
+        <w:ind w:left="360"/>
       </w:pPr>
       <w:r>
         <w:rPr>
@@ -1014,6 +1075,7 @@
           <w:ilvl w:val="0"/>
           <w:numId w:val="3"/>
         </w:numPr>
+        <w:ind w:left="360"/>
       </w:pPr>
       <w:r>
         <w:rPr>
@@ -1038,320 +1100,6 @@
       </w:r>
       <w:r>
         <w:t xml:space="preserve"> one set of X and Y coordinates + a base length and a degree.</w:t>
-      </w:r>
-    </w:p>
-    <w:p>
-      <w:r>
-        <w:rPr>
-          <w:b/>
-        </w:rPr>
-        <w:t>Colors:</w:t>
-      </w:r>
-      <w:r>
-        <w:rPr>
-          <w:b/>
-        </w:rPr>
-        <w:t xml:space="preserve"> </w:t>
-      </w:r>
-      <w:r>
-        <w:t xml:space="preserve">Like the </w:t>
-      </w:r>
-      <w:proofErr w:type="spellStart"/>
-      <w:r>
-        <w:t>Coords</w:t>
-      </w:r>
-      <w:proofErr w:type="spellEnd"/>
-      <w:r>
-        <w:t xml:space="preserve"> function, this too has a slight difference between the buttons, however only by one variable. Both the Circle and Triangle buttons take two colors (pressed and released) and set whether the button is to be filled or not. Box buttons have an additional flag, </w:t>
-      </w:r>
-      <w:r>
-        <w:rPr>
-          <w:i/>
-        </w:rPr>
-        <w:t>round</w:t>
-      </w:r>
-      <w:r>
-        <w:rPr>
-          <w:i/>
-        </w:rPr>
-        <w:t xml:space="preserve">, </w:t>
-      </w:r>
-      <w:r>
-        <w:t>which as one would expect, sets whether the button will have rounded edges or not.</w:t>
-      </w:r>
-    </w:p>
-    <w:p>
-      <w:r>
-        <w:t xml:space="preserve">*The user can also set just one color to be used as both pressed and released states. </w:t>
-      </w:r>
-    </w:p>
-    <w:p>
-      <w:r>
-        <w:t>*Also note that all the colors in this library require the value to be in 565 format (0x0 - 0xFFFF)</w:t>
-      </w:r>
-      <w:r>
-        <w:t xml:space="preserve">. If by some chance the user is using a modified, old or fake version of the UTFT library, the macro </w:t>
-      </w:r>
-      <w:r>
-        <w:t>RGB_to_565</w:t>
-      </w:r>
-      <w:r>
-        <w:t xml:space="preserve"> is given to convert 3 bytes into one unsigned </w:t>
-      </w:r>
-      <w:proofErr w:type="spellStart"/>
-      <w:r>
-        <w:t>int</w:t>
-      </w:r>
-      <w:proofErr w:type="spellEnd"/>
-      <w:r>
-        <w:t xml:space="preserve"> or word variable.</w:t>
-      </w:r>
-    </w:p>
-    <w:p>
-      <w:r>
-        <w:rPr>
-          <w:b/>
-        </w:rPr>
-        <w:t>Padding:</w:t>
-      </w:r>
-      <w:r>
-        <w:rPr>
-          <w:b/>
-        </w:rPr>
-        <w:t xml:space="preserve"> </w:t>
-      </w:r>
-      <w:r>
-        <w:t xml:space="preserve">Only two of the three types of </w:t>
-      </w:r>
-      <w:r>
-        <w:t>buttons</w:t>
-      </w:r>
-      <w:r>
-        <w:t xml:space="preserve"> support this function at this time, Box and Circle. This function takes two conditions, a padding value (in pixels and does not check if the value exceeds the size of the button) and a color. The default padding value set by the constructor is 2 pixels and the color is WHITE (0xFFFF)</w:t>
-      </w:r>
-    </w:p>
-    <w:p>
-      <w:r>
-        <w:t>*I haven't figured out how to add a padding to the triangle buttons yet, given two types of coordinates can be used.</w:t>
-      </w:r>
-    </w:p>
-    <w:p>
-      <w:r>
-        <w:rPr>
-          <w:b/>
-        </w:rPr>
-        <w:t>Text:</w:t>
-      </w:r>
-      <w:r>
-        <w:rPr>
-          <w:b/>
-        </w:rPr>
-        <w:t xml:space="preserve"> </w:t>
-      </w:r>
-      <w:r>
-        <w:t xml:space="preserve">This function is the same for all types of buttons. It takes 4 conditions, a color, a size (Big or Small, does not work with custom fonts) and a text indicating pressed and released. </w:t>
-      </w:r>
-    </w:p>
-    <w:p>
-      <w:r>
-        <w:lastRenderedPageBreak/>
-        <w:t>*</w:t>
-      </w:r>
-      <w:r>
-        <w:t>Lik</w:t>
-      </w:r>
-      <w:r>
-        <w:t>e my first library version, it does not check if the font goes beyond the boundaries of the button.</w:t>
-      </w:r>
-    </w:p>
-    <w:p>
-      <w:r>
-        <w:t>* Also like the colors, the user can enter just one string of text.</w:t>
-      </w:r>
-    </w:p>
-    <w:p>
-      <w:proofErr w:type="spellStart"/>
-      <w:r>
-        <w:rPr>
-          <w:b/>
-        </w:rPr>
-        <w:t>HeaderText</w:t>
-      </w:r>
-      <w:proofErr w:type="spellEnd"/>
-      <w:r>
-        <w:t>: Allows text to be displayed above the button</w:t>
-      </w:r>
-    </w:p>
-    <w:p>
-      <w:proofErr w:type="spellStart"/>
-      <w:r>
-        <w:rPr>
-          <w:b/>
-        </w:rPr>
-        <w:t>FooterText</w:t>
-      </w:r>
-      <w:proofErr w:type="spellEnd"/>
-      <w:r>
-        <w:t>: Allows Text to be displayed below the button</w:t>
-      </w:r>
-    </w:p>
-    <w:p>
-      <w:proofErr w:type="spellStart"/>
-      <w:r>
-        <w:rPr>
-          <w:b/>
-        </w:rPr>
-        <w:t>HeadFootText</w:t>
-      </w:r>
-      <w:proofErr w:type="spellEnd"/>
-      <w:r>
-        <w:t>: combines both into one function.</w:t>
-      </w:r>
-    </w:p>
-    <w:p>
-      <w:r>
-        <w:rPr>
-          <w:b/>
-        </w:rPr>
-        <w:t>Draw:</w:t>
-      </w:r>
-      <w:r>
-        <w:rPr>
-          <w:b/>
-        </w:rPr>
-        <w:t xml:space="preserve"> </w:t>
-      </w:r>
-      <w:r>
-        <w:t xml:space="preserve">As the name implies, it draws the button on the screen. This also takes one condition, a flag variable to tell it to draw the button with or without text. </w:t>
-      </w:r>
-    </w:p>
-    <w:p>
-      <w:r>
-        <w:t>*Default is set to include the text if there is any.</w:t>
-      </w:r>
-    </w:p>
-    <w:p>
-      <w:proofErr w:type="spellStart"/>
-      <w:r>
-        <w:rPr>
-          <w:b/>
-        </w:rPr>
-        <w:t>SetState</w:t>
-      </w:r>
-      <w:proofErr w:type="spellEnd"/>
-      <w:r>
-        <w:rPr>
-          <w:b/>
-        </w:rPr>
-        <w:t>:</w:t>
-      </w:r>
-      <w:r>
-        <w:rPr>
-          <w:b/>
-        </w:rPr>
-        <w:t xml:space="preserve"> </w:t>
-      </w:r>
-      <w:r>
-        <w:t>This one is not really a function that will be used too often, but what it does is it allows the user to manually set the state of the button. So if the user wants the button to be seen as "Press</w:t>
-      </w:r>
-      <w:r>
-        <w:t>ed" when it is first drawn,</w:t>
-      </w:r>
-      <w:r>
-        <w:t xml:space="preserve"> it can be done.</w:t>
-      </w:r>
-    </w:p>
-    <w:p>
-      <w:proofErr w:type="spellStart"/>
-      <w:r>
-        <w:rPr>
-          <w:b/>
-        </w:rPr>
-        <w:t>ReDraw</w:t>
-      </w:r>
-      <w:proofErr w:type="spellEnd"/>
-      <w:r>
-        <w:rPr>
-          <w:b/>
-        </w:rPr>
-        <w:t>:</w:t>
-      </w:r>
-      <w:r>
-        <w:rPr>
-          <w:b/>
-        </w:rPr>
-        <w:t xml:space="preserve"> </w:t>
-      </w:r>
-      <w:r>
-        <w:t>Another function that may not be used too often, unless maybe menus are being used</w:t>
-      </w:r>
-      <w:r>
-        <w:t>. It simply</w:t>
-      </w:r>
-      <w:r>
-        <w:t xml:space="preserve"> sets a variable to allow the button to be redrawn on the screen. This is because the coding for the draw function is to draw the button once, then only draw again if the state </w:t>
-      </w:r>
-      <w:r>
-        <w:t>has changed</w:t>
-      </w:r>
-      <w:r>
-        <w:t xml:space="preserve">. This function resets the </w:t>
-      </w:r>
-      <w:r>
-        <w:t xml:space="preserve">variable </w:t>
-      </w:r>
-      <w:proofErr w:type="spellStart"/>
-      <w:r>
-        <w:rPr>
-          <w:i/>
-        </w:rPr>
-        <w:t>lastState</w:t>
-      </w:r>
-      <w:proofErr w:type="spellEnd"/>
-      <w:r>
-        <w:t xml:space="preserve"> thus allowing the button</w:t>
-      </w:r>
-      <w:r>
-        <w:t xml:space="preserve"> to be redrawn on the screen.</w:t>
-      </w:r>
-    </w:p>
-    <w:p>
-      <w:r>
-        <w:rPr>
-          <w:b/>
-        </w:rPr>
-        <w:t>Polygon:</w:t>
-      </w:r>
-      <w:r>
-        <w:rPr>
-          <w:b/>
-        </w:rPr>
-        <w:t xml:space="preserve"> </w:t>
-      </w:r>
-      <w:r>
-        <w:t>Polygon is a function only available to the triangle class, and allows the user to draw a polygon with equal length sides, however, it does not act as a button…yet. I may break it out into its own class in the future. Why I didn’t make it a touchable function in my la</w:t>
-      </w:r>
-      <w:r>
-        <w:t>st library, I don’t know. The only reason it is not a function now is because it is late and I don't want to make it its own class just yet. But hey, I did make another class that can become any polygon the user wants, keep reading.</w:t>
-      </w:r>
-    </w:p>
-    <w:p/>
-    <w:p>
-      <w:pPr>
-        <w:pStyle w:val="Heading1"/>
-      </w:pPr>
-      <w:bookmarkStart w:id="4" w:name="_Toc417737687"/>
-      <w:r>
-        <w:t>Special Functions</w:t>
-      </w:r>
-      <w:bookmarkEnd w:id="4"/>
-    </w:p>
-    <w:p>
-      <w:r>
-        <w:t xml:space="preserve">In my opinion, no library would really be complete unless the user gets a little more than core features. With that said I have added a few </w:t>
-      </w:r>
-      <w:r>
-        <w:t>special types of features.</w:t>
       </w:r>
     </w:p>
     <w:p>
@@ -1359,98 +1107,752 @@
         <w:pStyle w:val="ListParagraph"/>
         <w:numPr>
           <w:ilvl w:val="0"/>
-          <w:numId w:val="5"/>
+          <w:numId w:val="3"/>
         </w:numPr>
-      </w:pPr>
-      <w:r>
-        <w:t>Radio (Radio Buttons to be more specific)</w:t>
-      </w:r>
-    </w:p>
-    <w:p>
-      <w:pPr>
-        <w:pStyle w:val="ListParagraph"/>
-        <w:numPr>
-          <w:ilvl w:val="0"/>
-          <w:numId w:val="5"/>
-        </w:numPr>
-      </w:pPr>
-      <w:r>
-        <w:t xml:space="preserve">Slider </w:t>
-      </w:r>
-    </w:p>
-    <w:p>
-      <w:pPr>
-        <w:pStyle w:val="ListParagraph"/>
-        <w:numPr>
-          <w:ilvl w:val="0"/>
-          <w:numId w:val="5"/>
-        </w:numPr>
-      </w:pPr>
-      <w:r>
-        <w:t>Swipe</w:t>
-      </w:r>
-    </w:p>
-    <w:p>
-      <w:pPr>
-        <w:pStyle w:val="ListParagraph"/>
-        <w:numPr>
-          <w:ilvl w:val="0"/>
-          <w:numId w:val="5"/>
-        </w:numPr>
-      </w:pPr>
-      <w:proofErr w:type="spellStart"/>
-      <w:r>
-        <w:t>CustomButton</w:t>
-      </w:r>
-      <w:proofErr w:type="spellEnd"/>
-    </w:p>
-    <w:p>
-      <w:pPr>
-        <w:pStyle w:val="ListParagraph"/>
-        <w:numPr>
-          <w:ilvl w:val="0"/>
-          <w:numId w:val="5"/>
-        </w:numPr>
-      </w:pPr>
-      <w:proofErr w:type="spellStart"/>
-      <w:r>
-        <w:t>MobileKeyboard</w:t>
-      </w:r>
-      <w:proofErr w:type="spellEnd"/>
-    </w:p>
-    <w:p>
-      <w:pPr>
-        <w:pStyle w:val="ListParagraph"/>
-        <w:numPr>
-          <w:ilvl w:val="0"/>
-          <w:numId w:val="5"/>
-        </w:numPr>
-      </w:pPr>
-      <w:proofErr w:type="spellStart"/>
-      <w:r>
-        <w:t>ProgressBar</w:t>
-      </w:r>
-      <w:proofErr w:type="spellEnd"/>
-      <w:r>
-        <w:t xml:space="preserve"> (only vertical at this time)</w:t>
-      </w:r>
+        <w:ind w:left="360"/>
+        <w:rPr>
+          <w:u w:val="single"/>
+        </w:rPr>
+      </w:pPr>
+      <w:r>
+        <w:rPr>
+          <w:u w:val="single"/>
+        </w:rPr>
+        <w:t>Custom</w:t>
+      </w:r>
+      <w:r>
+        <w:t xml:space="preserve"> You pass in an array of coordinates for the button. </w:t>
+      </w:r>
+    </w:p>
+    <w:p>
+      <w:pPr>
+        <w:rPr>
+          <w:u w:val="single"/>
+        </w:rPr>
+      </w:pPr>
+    </w:p>
+    <w:p>
+      <w:pPr>
+        <w:ind w:left="360" w:hanging="360"/>
+      </w:pPr>
+      <w:r>
+        <w:rPr>
+          <w:b/>
+        </w:rPr>
+        <w:t>Colors:</w:t>
+      </w:r>
+      <w:r>
+        <w:rPr>
+          <w:b/>
+        </w:rPr>
+        <w:t xml:space="preserve"> </w:t>
+      </w:r>
+      <w:r>
+        <w:t xml:space="preserve">Like the </w:t>
+      </w:r>
+      <w:proofErr w:type="spellStart"/>
+      <w:r>
+        <w:t>Coords</w:t>
+      </w:r>
+      <w:proofErr w:type="spellEnd"/>
+      <w:r>
+        <w:t xml:space="preserve"> function, this too has a slight difference between the buttons, however only by one variable. </w:t>
+      </w:r>
+      <w:r>
+        <w:t>All button types</w:t>
+      </w:r>
+      <w:r>
+        <w:t xml:space="preserve"> take two colors (pressed and released) and set whether the button is to be filled or not. Box buttons</w:t>
+      </w:r>
+      <w:r>
+        <w:t xml:space="preserve"> however,</w:t>
+      </w:r>
+      <w:r>
+        <w:t xml:space="preserve"> have an additional flag, </w:t>
+      </w:r>
+      <w:r>
+        <w:rPr>
+          <w:b/>
+          <w:i/>
+        </w:rPr>
+        <w:t>round</w:t>
+      </w:r>
+      <w:r>
+        <w:rPr>
+          <w:i/>
+        </w:rPr>
+        <w:t xml:space="preserve">, </w:t>
+      </w:r>
+      <w:r>
+        <w:t>which as one would expect, sets whether the button will have rounded edges or not.</w:t>
+      </w:r>
+    </w:p>
+    <w:p>
+      <w:r>
+        <w:t>*</w:t>
+      </w:r>
+      <w:r>
+        <w:t xml:space="preserve">Note: </w:t>
+      </w:r>
+      <w:r>
+        <w:t xml:space="preserve">The user can also set just one color to be used as both pressed and released states. </w:t>
+      </w:r>
+    </w:p>
+    <w:p>
+      <w:r>
+        <w:lastRenderedPageBreak/>
+        <w:t>*Also note that all the colors in this library require the value to be in 565 format (0x0 - 0xFFFF)</w:t>
+      </w:r>
+      <w:r>
+        <w:t xml:space="preserve">. If by some chance the user is using a modified, old or fake version of the UTFT library, the macro </w:t>
+      </w:r>
+      <w:r>
+        <w:t>RGB_to_565</w:t>
+      </w:r>
+      <w:r>
+        <w:t xml:space="preserve"> is given to convert 3 bytes into one unsigned </w:t>
+      </w:r>
+      <w:proofErr w:type="spellStart"/>
+      <w:r>
+        <w:t>int</w:t>
+      </w:r>
+      <w:proofErr w:type="spellEnd"/>
+      <w:r>
+        <w:t xml:space="preserve"> or word variable.</w:t>
+      </w:r>
+    </w:p>
+    <w:p/>
+    <w:p>
+      <w:pPr>
+        <w:ind w:left="360" w:hanging="360"/>
+      </w:pPr>
+      <w:proofErr w:type="spellStart"/>
+      <w:r>
+        <w:rPr>
+          <w:b/>
+        </w:rPr>
+        <w:t>setBackColor</w:t>
+      </w:r>
+      <w:proofErr w:type="spellEnd"/>
+      <w:r>
+        <w:rPr>
+          <w:b/>
+        </w:rPr>
+        <w:t>: (</w:t>
+      </w:r>
+      <w:proofErr w:type="spellStart"/>
+      <w:r>
+        <w:rPr>
+          <w:b/>
+        </w:rPr>
+        <w:t>Adafruit</w:t>
+      </w:r>
+      <w:proofErr w:type="spellEnd"/>
+      <w:r>
+        <w:rPr>
+          <w:b/>
+        </w:rPr>
+        <w:t xml:space="preserve">) </w:t>
+      </w:r>
+      <w:r>
+        <w:t xml:space="preserve">Being that the </w:t>
+      </w:r>
+      <w:proofErr w:type="spellStart"/>
+      <w:r>
+        <w:t>Adafruit</w:t>
+      </w:r>
+      <w:proofErr w:type="spellEnd"/>
+      <w:r>
+        <w:t xml:space="preserve"> library doesn't have a way know what the background color is, I gave my library one that allows the user to set the background color.</w:t>
+      </w:r>
+    </w:p>
+    <w:p/>
+    <w:p>
+      <w:pPr>
+        <w:ind w:left="360" w:hanging="360"/>
+      </w:pPr>
+      <w:r>
+        <w:rPr>
+          <w:b/>
+        </w:rPr>
+        <w:t>Padding:</w:t>
+      </w:r>
+      <w:r>
+        <w:rPr>
+          <w:b/>
+        </w:rPr>
+        <w:t xml:space="preserve"> </w:t>
+      </w:r>
+      <w:r>
+        <w:t xml:space="preserve">Only two of the three types of </w:t>
+      </w:r>
+      <w:r>
+        <w:t>buttons</w:t>
+      </w:r>
+      <w:r>
+        <w:t xml:space="preserve"> support this function at this time, Box and Circle. This function takes two conditions, a padding value (in pixels and does not check if the value exceeds the size of the button) and a color. The default padding value set by the constructor is 2 pixels and the color is WHITE (0xFFFF)</w:t>
+      </w:r>
+    </w:p>
+    <w:p>
+      <w:pPr>
+        <w:ind w:left="360" w:hanging="360"/>
+      </w:pPr>
+      <w:r>
+        <w:t xml:space="preserve">       </w:t>
+      </w:r>
+      <w:r>
+        <w:t xml:space="preserve">*I </w:t>
+      </w:r>
+      <w:r>
+        <w:rPr>
+          <w:b/>
+        </w:rPr>
+        <w:t>still</w:t>
+      </w:r>
+      <w:r>
+        <w:t xml:space="preserve"> </w:t>
+      </w:r>
+      <w:r>
+        <w:t>haven't figured out how to add a padding to the triangle buttons yet, given two types of coordinates can be used.</w:t>
+      </w:r>
+    </w:p>
+    <w:p>
+      <w:pPr>
+        <w:ind w:left="360" w:hanging="360"/>
+      </w:pPr>
+    </w:p>
+    <w:p>
+      <w:pPr>
+        <w:ind w:left="360" w:hanging="360"/>
+      </w:pPr>
+      <w:r>
+        <w:rPr>
+          <w:b/>
+        </w:rPr>
+        <w:t>Text:</w:t>
+      </w:r>
+      <w:r>
+        <w:rPr>
+          <w:b/>
+        </w:rPr>
+        <w:t xml:space="preserve"> </w:t>
+      </w:r>
+      <w:r>
+        <w:t>This function is the same for all types of buttons. It takes 4 conditions, a color, a size (Big or Small, does not work with custom fonts</w:t>
+      </w:r>
+      <w:r>
+        <w:t xml:space="preserve"> yet</w:t>
+      </w:r>
+      <w:r>
+        <w:t xml:space="preserve">) and a text indicating pressed and released. </w:t>
+      </w:r>
+    </w:p>
+    <w:p>
+      <w:pPr>
+        <w:ind w:left="360" w:hanging="360"/>
+      </w:pPr>
+      <w:r>
+        <w:t xml:space="preserve">       </w:t>
+      </w:r>
+      <w:r>
+        <w:t>*</w:t>
+      </w:r>
+      <w:r>
+        <w:t>Lik</w:t>
+      </w:r>
+      <w:r>
+        <w:t>e my first library version, it does not check if the font goes beyond the boundaries of the button.</w:t>
+      </w:r>
+    </w:p>
+    <w:p>
+      <w:pPr>
+        <w:ind w:left="360" w:hanging="360"/>
+      </w:pPr>
+      <w:r>
+        <w:t xml:space="preserve">       </w:t>
+      </w:r>
+      <w:r>
+        <w:t>* Also like the colors, the user can enter just one string of text.</w:t>
+      </w:r>
+    </w:p>
+    <w:p>
+      <w:pPr>
+        <w:ind w:left="360" w:hanging="360"/>
+      </w:pPr>
+    </w:p>
+    <w:p>
+      <w:pPr>
+        <w:ind w:left="360" w:hanging="360"/>
+      </w:pPr>
+      <w:proofErr w:type="spellStart"/>
+      <w:r>
+        <w:rPr>
+          <w:b/>
+        </w:rPr>
+        <w:t>HeaderText</w:t>
+      </w:r>
+      <w:proofErr w:type="spellEnd"/>
+      <w:r>
+        <w:t>: Allows text to be displayed above the button</w:t>
+      </w:r>
+    </w:p>
+    <w:p>
+      <w:pPr>
+        <w:ind w:left="360" w:hanging="360"/>
+      </w:pPr>
+    </w:p>
+    <w:p>
+      <w:pPr>
+        <w:ind w:left="360" w:hanging="360"/>
+      </w:pPr>
+      <w:proofErr w:type="spellStart"/>
+      <w:r>
+        <w:rPr>
+          <w:b/>
+        </w:rPr>
+        <w:t>FooterText</w:t>
+      </w:r>
+      <w:proofErr w:type="spellEnd"/>
+      <w:r>
+        <w:t>: Allows Text to be displayed below the button</w:t>
+      </w:r>
+    </w:p>
+    <w:p>
+      <w:pPr>
+        <w:ind w:left="360" w:hanging="360"/>
+      </w:pPr>
+    </w:p>
+    <w:p>
+      <w:pPr>
+        <w:ind w:left="360" w:hanging="360"/>
+      </w:pPr>
+      <w:proofErr w:type="spellStart"/>
+      <w:r>
+        <w:rPr>
+          <w:b/>
+        </w:rPr>
+        <w:t>HeadFootText</w:t>
+      </w:r>
+      <w:proofErr w:type="spellEnd"/>
+      <w:r>
+        <w:t>: combines both into one function.</w:t>
+      </w:r>
+    </w:p>
+    <w:p>
+      <w:pPr>
+        <w:ind w:left="360" w:hanging="360"/>
+      </w:pPr>
+    </w:p>
+    <w:p>
+      <w:pPr>
+        <w:ind w:left="360" w:hanging="360"/>
+      </w:pPr>
+      <w:r>
+        <w:rPr>
+          <w:b/>
+        </w:rPr>
+        <w:t>Draw:</w:t>
+      </w:r>
+      <w:r>
+        <w:rPr>
+          <w:b/>
+        </w:rPr>
+        <w:t xml:space="preserve"> </w:t>
+      </w:r>
+      <w:r>
+        <w:t xml:space="preserve">As the name implies, it draws the button on the screen. This also takes one condition, a flag variable to tell it to draw the button with or without text. </w:t>
+      </w:r>
+    </w:p>
+    <w:p>
+      <w:pPr>
+        <w:ind w:left="360" w:hanging="360"/>
+      </w:pPr>
+      <w:r>
+        <w:t xml:space="preserve">       </w:t>
+      </w:r>
+      <w:r>
+        <w:t>*Default is set to include the text if there is any.</w:t>
+      </w:r>
+    </w:p>
+    <w:p>
+      <w:pPr>
+        <w:ind w:left="360" w:hanging="360"/>
+      </w:pPr>
+    </w:p>
+    <w:p>
+      <w:pPr>
+        <w:ind w:left="360" w:hanging="360"/>
+      </w:pPr>
+      <w:proofErr w:type="spellStart"/>
+      <w:r>
+        <w:rPr>
+          <w:b/>
+        </w:rPr>
+        <w:t>SetState</w:t>
+      </w:r>
+      <w:proofErr w:type="spellEnd"/>
+      <w:r>
+        <w:rPr>
+          <w:b/>
+        </w:rPr>
+        <w:t>:</w:t>
+      </w:r>
+      <w:r>
+        <w:rPr>
+          <w:b/>
+        </w:rPr>
+        <w:t xml:space="preserve"> </w:t>
+      </w:r>
+      <w:r>
+        <w:t>This one is not really a function that will be used too often, but what it does is it allows the user to manually set the state of the button. So if the user wants the button to be seen as "Press</w:t>
+      </w:r>
+      <w:r>
+        <w:t>ed" when it is first drawn,</w:t>
+      </w:r>
+      <w:r>
+        <w:t xml:space="preserve"> it can be done.</w:t>
+      </w:r>
+    </w:p>
+    <w:p>
+      <w:pPr>
+        <w:ind w:left="360" w:hanging="360"/>
+      </w:pPr>
+    </w:p>
+    <w:p>
+      <w:pPr>
+        <w:ind w:left="360" w:hanging="360"/>
+      </w:pPr>
+      <w:proofErr w:type="spellStart"/>
+      <w:r>
+        <w:rPr>
+          <w:b/>
+        </w:rPr>
+        <w:t>ReDraw</w:t>
+      </w:r>
+      <w:proofErr w:type="spellEnd"/>
+      <w:r>
+        <w:rPr>
+          <w:b/>
+        </w:rPr>
+        <w:t>:</w:t>
+      </w:r>
+      <w:r>
+        <w:rPr>
+          <w:b/>
+        </w:rPr>
+        <w:t xml:space="preserve"> </w:t>
+      </w:r>
+      <w:r>
+        <w:t>Another function that may not be used too often, unless maybe menus are being used</w:t>
+      </w:r>
+      <w:r>
+        <w:t>. It simply</w:t>
+      </w:r>
+      <w:r>
+        <w:t xml:space="preserve"> sets a variable to allow the button to be redrawn on the screen. This is because the coding for the draw function is to draw the button once, then only draw again if the state </w:t>
+      </w:r>
+      <w:r>
+        <w:t>has changed</w:t>
+      </w:r>
+      <w:r>
+        <w:t xml:space="preserve">. This function resets the </w:t>
+      </w:r>
+      <w:r>
+        <w:t xml:space="preserve">variable </w:t>
+      </w:r>
+      <w:proofErr w:type="spellStart"/>
+      <w:r>
+        <w:rPr>
+          <w:i/>
+        </w:rPr>
+        <w:t>lastState</w:t>
+      </w:r>
+      <w:proofErr w:type="spellEnd"/>
+      <w:r>
+        <w:t xml:space="preserve"> thus allowing the button</w:t>
+      </w:r>
+      <w:r>
+        <w:t xml:space="preserve"> to be redrawn on the screen.</w:t>
+      </w:r>
+    </w:p>
+    <w:p>
+      <w:pPr>
+        <w:ind w:left="360" w:hanging="360"/>
+      </w:pPr>
+    </w:p>
+    <w:p>
+      <w:pPr>
+        <w:ind w:left="360" w:hanging="360"/>
+      </w:pPr>
+      <w:r>
+        <w:rPr>
+          <w:b/>
+        </w:rPr>
+        <w:t>Polygon:</w:t>
+      </w:r>
+      <w:r>
+        <w:rPr>
+          <w:b/>
+        </w:rPr>
+        <w:t xml:space="preserve"> </w:t>
+      </w:r>
+      <w:r>
+        <w:t>Polygon is a function only available to the triangle class, and allows the user to draw a polygon with equal length sides, however, it does not act as a button…yet. I may break it out into its own class in the future. Why I didn’t make it a touchable function in my la</w:t>
+      </w:r>
+      <w:r>
+        <w:t>st library, I don’t know. The only reason it is not a function now is because it is late and I don't want to make it its own class just yet. But hey, I did make another class that can become any polygon the user wants, keep reading.</w:t>
+      </w:r>
+    </w:p>
+    <w:p/>
+    <w:p/>
+    <w:p/>
+    <w:p/>
+    <w:p>
+      <w:pPr>
+        <w:pStyle w:val="Heading1"/>
+      </w:pPr>
+      <w:bookmarkStart w:id="4" w:name="_Toc417737687"/>
+      <w:r>
+        <w:lastRenderedPageBreak/>
+        <w:t>Special Functions</w:t>
+      </w:r>
+      <w:bookmarkEnd w:id="4"/>
+    </w:p>
+    <w:p>
+      <w:pPr>
+        <w:ind w:firstLine="0"/>
+      </w:pPr>
+      <w:r>
+        <w:t xml:space="preserve">In my opinion, no library would really be complete unless the user gets a little more than </w:t>
+      </w:r>
+      <w:r>
+        <w:t xml:space="preserve">the </w:t>
+      </w:r>
+      <w:r>
+        <w:t xml:space="preserve">core features. With that said I have added a few </w:t>
+      </w:r>
+      <w:r>
+        <w:t>special types of features.</w:t>
+      </w:r>
+    </w:p>
+    <w:p>
+      <w:pPr>
+        <w:ind w:firstLine="0"/>
+      </w:pPr>
+    </w:p>
+    <w:tbl>
+      <w:tblPr>
+        <w:tblStyle w:val="TableGrid"/>
+        <w:tblW w:w="9592" w:type="dxa"/>
+        <w:tblLook w:val="04A0"/>
+      </w:tblPr>
+      <w:tblGrid>
+        <w:gridCol w:w="4727"/>
+        <w:gridCol w:w="4865"/>
+      </w:tblGrid>
+      <w:tr>
+        <w:trPr>
+          <w:trHeight w:val="556"/>
+        </w:trPr>
+        <w:tc>
+          <w:tcPr>
+            <w:tcW w:w="4727" w:type="dxa"/>
+            <w:vAlign w:val="center"/>
+          </w:tcPr>
+          <w:p>
+            <w:pPr>
+              <w:ind w:firstLine="0"/>
+              <w:jc w:val="center"/>
+            </w:pPr>
+            <w:r>
+              <w:t>Radio (Radio Buttons to be more specific, the kind used in old 1950's car radios)</w:t>
+            </w:r>
+          </w:p>
+        </w:tc>
+        <w:tc>
+          <w:tcPr>
+            <w:tcW w:w="4865" w:type="dxa"/>
+            <w:vAlign w:val="center"/>
+          </w:tcPr>
+          <w:p>
+            <w:pPr>
+              <w:ind w:firstLine="0"/>
+              <w:jc w:val="center"/>
+            </w:pPr>
+            <w:proofErr w:type="spellStart"/>
+            <w:r>
+              <w:t>ProgressBar</w:t>
+            </w:r>
+            <w:proofErr w:type="spellEnd"/>
+          </w:p>
+        </w:tc>
+      </w:tr>
+      <w:tr>
+        <w:trPr>
+          <w:trHeight w:val="272"/>
+        </w:trPr>
+        <w:tc>
+          <w:tcPr>
+            <w:tcW w:w="4727" w:type="dxa"/>
+            <w:vAlign w:val="center"/>
+          </w:tcPr>
+          <w:p>
+            <w:pPr>
+              <w:ind w:firstLine="0"/>
+              <w:jc w:val="center"/>
+            </w:pPr>
+            <w:r>
+              <w:t>Slider</w:t>
+            </w:r>
+          </w:p>
+        </w:tc>
+        <w:tc>
+          <w:tcPr>
+            <w:tcW w:w="4865" w:type="dxa"/>
+            <w:vAlign w:val="center"/>
+          </w:tcPr>
+          <w:p>
+            <w:pPr>
+              <w:ind w:firstLine="0"/>
+              <w:jc w:val="center"/>
+            </w:pPr>
+            <w:r>
+              <w:t>Meter</w:t>
+            </w:r>
+          </w:p>
+        </w:tc>
+      </w:tr>
+      <w:tr>
+        <w:trPr>
+          <w:trHeight w:val="272"/>
+        </w:trPr>
+        <w:tc>
+          <w:tcPr>
+            <w:tcW w:w="4727" w:type="dxa"/>
+            <w:vAlign w:val="center"/>
+          </w:tcPr>
+          <w:p>
+            <w:pPr>
+              <w:ind w:firstLine="0"/>
+              <w:jc w:val="center"/>
+            </w:pPr>
+            <w:r>
+              <w:t>Swipe</w:t>
+            </w:r>
+          </w:p>
+        </w:tc>
+        <w:tc>
+          <w:tcPr>
+            <w:tcW w:w="4865" w:type="dxa"/>
+            <w:vAlign w:val="center"/>
+          </w:tcPr>
+          <w:p>
+            <w:pPr>
+              <w:ind w:firstLine="0"/>
+              <w:jc w:val="center"/>
+            </w:pPr>
+            <w:r>
+              <w:t>Arc</w:t>
+            </w:r>
+          </w:p>
+        </w:tc>
+      </w:tr>
+      <w:tr>
+        <w:trPr>
+          <w:trHeight w:val="272"/>
+        </w:trPr>
+        <w:tc>
+          <w:tcPr>
+            <w:tcW w:w="4727" w:type="dxa"/>
+            <w:vAlign w:val="center"/>
+          </w:tcPr>
+          <w:p>
+            <w:pPr>
+              <w:ind w:firstLine="0"/>
+              <w:jc w:val="center"/>
+            </w:pPr>
+            <w:proofErr w:type="spellStart"/>
+            <w:r>
+              <w:t>CustomButton</w:t>
+            </w:r>
+            <w:proofErr w:type="spellEnd"/>
+          </w:p>
+        </w:tc>
+        <w:tc>
+          <w:tcPr>
+            <w:tcW w:w="4865" w:type="dxa"/>
+            <w:vAlign w:val="center"/>
+          </w:tcPr>
+          <w:p>
+            <w:pPr>
+              <w:ind w:firstLine="0"/>
+              <w:jc w:val="center"/>
+            </w:pPr>
+            <w:r>
+              <w:t>Gauge</w:t>
+            </w:r>
+          </w:p>
+        </w:tc>
+      </w:tr>
+      <w:tr>
+        <w:trPr>
+          <w:trHeight w:val="295"/>
+        </w:trPr>
+        <w:tc>
+          <w:tcPr>
+            <w:tcW w:w="4727" w:type="dxa"/>
+            <w:vAlign w:val="center"/>
+          </w:tcPr>
+          <w:p>
+            <w:pPr>
+              <w:ind w:firstLine="0"/>
+              <w:jc w:val="center"/>
+            </w:pPr>
+            <w:proofErr w:type="spellStart"/>
+            <w:r>
+              <w:t>MobileKeyboard</w:t>
+            </w:r>
+            <w:proofErr w:type="spellEnd"/>
+          </w:p>
+        </w:tc>
+        <w:tc>
+          <w:tcPr>
+            <w:tcW w:w="4865" w:type="dxa"/>
+            <w:vAlign w:val="center"/>
+          </w:tcPr>
+          <w:p>
+            <w:pPr>
+              <w:ind w:firstLine="0"/>
+              <w:jc w:val="center"/>
+            </w:pPr>
+          </w:p>
+        </w:tc>
+      </w:tr>
+    </w:tbl>
+    <w:p>
+      <w:pPr>
+        <w:ind w:firstLine="0"/>
+      </w:pPr>
     </w:p>
     <w:p>
       <w:pPr>
         <w:pStyle w:val="ListParagraph"/>
         <w:ind w:left="0"/>
       </w:pPr>
+      <w:r>
+        <w:t>**Example sketch is given**</w:t>
+      </w:r>
     </w:p>
     <w:p>
       <w:pPr>
         <w:pStyle w:val="ListParagraph"/>
         <w:ind w:left="0"/>
       </w:pPr>
-      <w:r>
-        <w:t>**Example sketch is given**</w:t>
-      </w:r>
-    </w:p>
-    <w:p>
+    </w:p>
+    <w:p>
+      <w:pPr>
+        <w:ind w:left="360" w:hanging="360"/>
+      </w:pPr>
       <w:r>
         <w:rPr>
           <w:b/>
@@ -1464,14 +1866,8 @@
         <w:t xml:space="preserve"> </w:t>
       </w:r>
       <w:r>
-        <w:t xml:space="preserve">Like my first library version, I included a way for buttons to be arranged in groups but only allowing one to be seen as pressed out of the group. For those unfamiliar with the concept of radio buttons, this was something used on old style car radios, where only one station was selected out of 6 buttons. If a button was pressed, it </w:t>
-      </w:r>
-      <w:r>
-        <w:lastRenderedPageBreak/>
-        <w:t xml:space="preserve">would remain pressed until another was pressed, then the new button would be the one remaining pressed as all the others were depressed. </w:t>
-      </w:r>
-    </w:p>
-    <w:p>
+        <w:t xml:space="preserve">Like my first library version, I included a way for buttons to be arranged in groups but only allowing one to be seen as pressed out of the group. For those unfamiliar with the concept of radio buttons, this was something used on old style car radios, where only one station was selected out of 6 buttons. If a button was pressed, it would remain pressed until another was pressed, then the new button would be the one remaining pressed as all the others were depressed. </w:t>
+      </w:r>
       <w:r>
         <w:t>This class allows for one group of buttons to be used at one t</w:t>
       </w:r>
@@ -1506,7 +1902,11 @@
         <w:t>.</w:t>
       </w:r>
     </w:p>
-    <w:p>
+    <w:p/>
+    <w:p>
+      <w:pPr>
+        <w:ind w:left="360" w:hanging="360"/>
+      </w:pPr>
       <w:r>
         <w:rPr>
           <w:b/>
@@ -1534,8 +1934,9 @@
       <w:r>
         <w:t xml:space="preserve"> constructor. It can also be size to any width or height (within the dimensions of the screen of course).</w:t>
       </w:r>
-    </w:p>
-    <w:p>
+      <w:r>
+        <w:t xml:space="preserve"> </w:t>
+      </w:r>
       <w:r>
         <w:t xml:space="preserve">Like the main buttons, this also uses </w:t>
       </w:r>
@@ -1587,8 +1988,9 @@
       <w:r>
         <w:t>, which may be self explanatory but I will discuss them too, don't worry.</w:t>
       </w:r>
-    </w:p>
-    <w:p>
+      <w:r>
+        <w:t xml:space="preserve"> </w:t>
+      </w:r>
       <w:r>
         <w:t xml:space="preserve">The first functions mentioned like </w:t>
       </w:r>
@@ -1618,6 +2020,11 @@
       <w:r>
         <w:t xml:space="preserve"> but here is the break down.</w:t>
       </w:r>
+    </w:p>
+    <w:p>
+      <w:pPr>
+        <w:ind w:left="360" w:hanging="360"/>
+      </w:pPr>
     </w:p>
     <w:p>
       <w:pPr>
@@ -1626,6 +2033,7 @@
           <w:ilvl w:val="0"/>
           <w:numId w:val="6"/>
         </w:numPr>
+        <w:ind w:left="360"/>
       </w:pPr>
       <w:proofErr w:type="spellStart"/>
       <w:r>
@@ -1665,6 +2073,7 @@
     <w:p>
       <w:pPr>
         <w:pStyle w:val="ListParagraph"/>
+        <w:ind w:left="360" w:hanging="360"/>
       </w:pPr>
     </w:p>
     <w:p>
@@ -1674,6 +2083,7 @@
           <w:ilvl w:val="0"/>
           <w:numId w:val="6"/>
         </w:numPr>
+        <w:ind w:left="360"/>
       </w:pPr>
       <w:proofErr w:type="spellStart"/>
       <w:r>
@@ -1705,8 +2115,11 @@
     <w:p>
       <w:pPr>
         <w:pStyle w:val="ListParagraph"/>
-        <w:ind w:left="900"/>
-      </w:pPr>
+        <w:ind w:left="360" w:hanging="360"/>
+      </w:pPr>
+      <w:r>
+        <w:t xml:space="preserve">       </w:t>
+      </w:r>
       <w:r>
         <w:t>*increments</w:t>
       </w:r>
@@ -1732,7 +2145,7 @@
     <w:p>
       <w:pPr>
         <w:pStyle w:val="ListParagraph"/>
-        <w:ind w:left="900"/>
+        <w:ind w:left="360" w:hanging="360"/>
       </w:pPr>
     </w:p>
     <w:p>
@@ -1742,12 +2155,14 @@
           <w:ilvl w:val="0"/>
           <w:numId w:val="7"/>
         </w:numPr>
-      </w:pPr>
-      <w:proofErr w:type="spellStart"/>
-      <w:r>
-        <w:rPr>
-          <w:b/>
-        </w:rPr>
+        <w:ind w:left="360"/>
+      </w:pPr>
+      <w:proofErr w:type="spellStart"/>
+      <w:r>
+        <w:rPr>
+          <w:b/>
+        </w:rPr>
+        <w:lastRenderedPageBreak/>
         <w:t>SetValue</w:t>
       </w:r>
       <w:proofErr w:type="spellEnd"/>
@@ -1761,8 +2176,15 @@
         <w:t xml:space="preserve"> This does just what the name implies, it will allow the user to manually set the value of the slider to whatever is set within the sliders value range.</w:t>
       </w:r>
     </w:p>
-    <w:p/>
-    <w:p>
+    <w:p>
+      <w:pPr>
+        <w:ind w:left="360" w:hanging="360"/>
+      </w:pPr>
+    </w:p>
+    <w:p>
+      <w:pPr>
+        <w:ind w:left="360" w:hanging="360"/>
+      </w:pPr>
       <w:r>
         <w:rPr>
           <w:b/>
@@ -1804,6 +2226,7 @@
           <w:ilvl w:val="0"/>
           <w:numId w:val="7"/>
         </w:numPr>
+        <w:ind w:left="360"/>
       </w:pPr>
       <w:proofErr w:type="spellStart"/>
       <w:r>
@@ -1910,11 +2333,13 @@
     <w:p>
       <w:pPr>
         <w:pStyle w:val="ListParagraph"/>
+        <w:ind w:left="360" w:hanging="360"/>
       </w:pPr>
     </w:p>
     <w:p>
       <w:pPr>
         <w:pStyle w:val="ListParagraph"/>
+        <w:ind w:left="360" w:hanging="360"/>
       </w:pPr>
       <w:r>
         <w:t xml:space="preserve">A new feature to this function that I thought could maybe come in handy is to be able to mix any of the 8 directions. This means a user can check for both </w:t>
@@ -1958,17 +2383,25 @@
       </w:r>
       <w:proofErr w:type="spellEnd"/>
       <w:r>
-        <w:t>) and if either direction is swiped, the function will return true.</w:t>
+        <w:t>) and if either direction is swipe</w:t>
+      </w:r>
+      <w:r>
+        <w:t>d, the function will return with that direction</w:t>
+      </w:r>
+      <w:r>
+        <w:t>.</w:t>
       </w:r>
     </w:p>
     <w:p>
       <w:pPr>
         <w:pStyle w:val="ListParagraph"/>
+        <w:ind w:left="360" w:hanging="360"/>
       </w:pPr>
     </w:p>
     <w:p>
       <w:pPr>
         <w:pStyle w:val="ListParagraph"/>
+        <w:ind w:left="360" w:hanging="360"/>
       </w:pPr>
       <w:r>
         <w:t>*</w:t>
@@ -1995,11 +2428,13 @@
     <w:p>
       <w:pPr>
         <w:pStyle w:val="ListParagraph"/>
+        <w:ind w:left="360" w:hanging="360"/>
       </w:pPr>
     </w:p>
     <w:p>
       <w:pPr>
         <w:pStyle w:val="ListParagraph"/>
+        <w:ind w:left="360" w:hanging="360"/>
       </w:pPr>
       <w:r>
         <w:t xml:space="preserve">*The defaults are </w:t>
@@ -2016,17 +2451,19 @@
     <w:p>
       <w:pPr>
         <w:pStyle w:val="ListParagraph"/>
+        <w:ind w:left="360" w:hanging="360"/>
       </w:pPr>
     </w:p>
     <w:p>
       <w:pPr>
         <w:pStyle w:val="ListParagraph"/>
+        <w:ind w:left="360" w:hanging="360"/>
       </w:pPr>
     </w:p>
     <w:p>
       <w:pPr>
         <w:pStyle w:val="ListParagraph"/>
-        <w:ind w:left="0"/>
+        <w:ind w:left="360" w:hanging="360"/>
       </w:pPr>
       <w:proofErr w:type="spellStart"/>
       <w:r>
@@ -2052,19 +2489,36 @@
         <w:t xml:space="preserve"> This class was quite the pain in the butt to get to work, but I finally got it! This class is an exceptionally special f</w:t>
       </w:r>
       <w:r>
-        <w:t xml:space="preserve">eature to this library as it uses the three main button functions, Touch, </w:t>
+        <w:t xml:space="preserve">eature to this library as it uses the </w:t>
+      </w:r>
+      <w:r>
+        <w:t>four</w:t>
+      </w:r>
+      <w:r>
+        <w:t xml:space="preserve"> main button functions, Touch, </w:t>
       </w:r>
       <w:r>
         <w:t>Toggle</w:t>
       </w:r>
       <w:r>
-        <w:t xml:space="preserve"> and Delay, as well as Colors and Draw. However the thing with this class is that the user needs to pass the buttons coordinates into the Touch, </w:t>
-      </w:r>
-      <w:r>
-        <w:t>Toggle</w:t>
-      </w:r>
-      <w:r>
-        <w:t xml:space="preserve"> and Delay functions as there is no </w:t>
+        <w:t xml:space="preserve"> </w:t>
+      </w:r>
+      <w:r>
+        <w:t>Delay</w:t>
+      </w:r>
+      <w:r>
+        <w:t xml:space="preserve"> and </w:t>
+      </w:r>
+      <w:proofErr w:type="spellStart"/>
+      <w:r>
+        <w:t>DoubleClick</w:t>
+      </w:r>
+      <w:proofErr w:type="spellEnd"/>
+      <w:r>
+        <w:t xml:space="preserve">, as well as Colors and Draw. </w:t>
+      </w:r>
+      <w:r>
+        <w:t xml:space="preserve">Like the other buttons, I have adapted the class to have a </w:t>
       </w:r>
       <w:proofErr w:type="spellStart"/>
       <w:r>
@@ -2072,7 +2526,13 @@
       </w:r>
       <w:proofErr w:type="spellEnd"/>
       <w:r>
-        <w:t xml:space="preserve"> function. Also the way the coordinates are passed in and the type (</w:t>
+        <w:t xml:space="preserve"> method. </w:t>
+      </w:r>
+      <w:r>
+        <w:t>Again keep in mind how they</w:t>
+      </w:r>
+      <w:r>
+        <w:t xml:space="preserve"> are passed in and the type (</w:t>
       </w:r>
       <w:proofErr w:type="spellStart"/>
       <w:r>
@@ -2097,13 +2557,13 @@
     <w:p>
       <w:pPr>
         <w:pStyle w:val="ListParagraph"/>
-        <w:ind w:left="0"/>
+        <w:ind w:left="360" w:hanging="360"/>
       </w:pPr>
     </w:p>
     <w:p>
       <w:pPr>
         <w:pStyle w:val="ListParagraph"/>
-        <w:ind w:left="0"/>
+        <w:ind w:left="360" w:hanging="360"/>
       </w:pPr>
       <w:proofErr w:type="spellStart"/>
       <w:r>
@@ -2132,7 +2592,7 @@
     <w:p>
       <w:pPr>
         <w:pStyle w:val="ListParagraph"/>
-        <w:ind w:left="0"/>
+        <w:ind w:left="360" w:hanging="360"/>
       </w:pPr>
       <w:r>
         <w:t>See Keyboard example.</w:t>
@@ -2141,13 +2601,13 @@
     <w:p>
       <w:pPr>
         <w:pStyle w:val="ListParagraph"/>
-        <w:ind w:left="0"/>
+        <w:ind w:left="360" w:hanging="360"/>
       </w:pPr>
     </w:p>
     <w:p>
       <w:pPr>
         <w:pStyle w:val="ListParagraph"/>
-        <w:ind w:left="0"/>
+        <w:ind w:left="360" w:hanging="360"/>
       </w:pPr>
       <w:proofErr w:type="spellStart"/>
       <w:r>
@@ -2158,11 +2618,56 @@
       </w:r>
       <w:proofErr w:type="spellEnd"/>
       <w:r>
-        <w:t>: Like my sliders, this allows the user to map their input data to a visual bar. It allows for 3 colors</w:t>
-      </w:r>
-      <w:r>
-        <w:t xml:space="preserve"> to be assigned to a percentage. </w:t>
-      </w:r>
+        <w:t xml:space="preserve">: </w:t>
+      </w:r>
+      <w:r>
+        <w:t>This is more of what you would see as a loading bar. It can have a few set symbols such as "/ | \ &gt; or #" The # symbol tells the code that the user wants to use text and the code will also center the text in the bar. The user can also set a fill char to also be shown with the text if the bar is too long.</w:t>
+      </w:r>
+    </w:p>
+    <w:p>
+      <w:pPr>
+        <w:pStyle w:val="ListParagraph"/>
+        <w:ind w:left="360" w:hanging="360"/>
+      </w:pPr>
+    </w:p>
+    <w:p>
+      <w:pPr>
+        <w:pStyle w:val="ListParagraph"/>
+        <w:ind w:left="360" w:hanging="360"/>
+      </w:pPr>
+      <w:r>
+        <w:t>Meter:</w:t>
+      </w:r>
+    </w:p>
+    <w:p>
+      <w:pPr>
+        <w:pStyle w:val="ListParagraph"/>
+        <w:ind w:left="360" w:hanging="360"/>
+      </w:pPr>
+      <w:r>
+        <w:t>Arc:</w:t>
+      </w:r>
+    </w:p>
+    <w:p>
+      <w:pPr>
+        <w:pStyle w:val="ListParagraph"/>
+        <w:ind w:left="360" w:hanging="360"/>
+      </w:pPr>
+      <w:r>
+        <w:t>Gauge:</w:t>
+      </w:r>
+    </w:p>
+    <w:p>
+      <w:pPr>
+        <w:pStyle w:val="ListParagraph"/>
+        <w:ind w:left="360" w:hanging="360"/>
+      </w:pPr>
+    </w:p>
+    <w:p>
+      <w:pPr>
+        <w:pStyle w:val="ListParagraph"/>
+        <w:ind w:left="360" w:hanging="360"/>
+      </w:pPr>
     </w:p>
     <w:p>
       <w:pPr>
@@ -2170,6 +2675,7 @@
       </w:pPr>
       <w:bookmarkStart w:id="5" w:name="_Toc417737688"/>
       <w:r>
+        <w:lastRenderedPageBreak/>
         <w:t>Getting Started</w:t>
       </w:r>
       <w:bookmarkEnd w:id="5"/>
@@ -2185,15 +2691,7 @@
         <w:t xml:space="preserve"> base class</w:t>
       </w:r>
       <w:r>
-        <w:t xml:space="preserve"> that takes in the UTFT and </w:t>
-      </w:r>
-      <w:proofErr w:type="spellStart"/>
-      <w:r>
-        <w:t>UTouch</w:t>
-      </w:r>
-      <w:proofErr w:type="spellEnd"/>
-      <w:r>
-        <w:t xml:space="preserve"> class references</w:t>
+        <w:t xml:space="preserve"> that takes in the UTFT and UTouch class references</w:t>
       </w:r>
       <w:r>
         <w:t>.</w:t>
@@ -2217,6 +2715,9 @@
             <w:tcW w:w="9576" w:type="dxa"/>
           </w:tcPr>
           <w:p>
+            <w:pPr>
+              <w:ind w:left="360" w:hanging="360"/>
+            </w:pPr>
             <w:r>
               <w:t>#include &lt;</w:t>
             </w:r>
@@ -2230,6 +2731,9 @@
             </w:r>
           </w:p>
           <w:p>
+            <w:pPr>
+              <w:ind w:left="360" w:hanging="360"/>
+            </w:pPr>
             <w:r>
               <w:t>#include &lt;</w:t>
             </w:r>
@@ -2243,71 +2747,96 @@
             </w:r>
           </w:p>
           <w:p>
+            <w:pPr>
+              <w:ind w:left="360" w:hanging="360"/>
+            </w:pPr>
             <w:r>
               <w:t>#include &lt;TFT_ExtensionV2.h&gt;</w:t>
-            </w:r>
-          </w:p>
-          <w:p/>
-          <w:p>
-            <w:r>
-              <w:t xml:space="preserve">UTFT    </w:t>
-            </w:r>
-            <w:proofErr w:type="spellStart"/>
-            <w:r>
-              <w:t>myGLCD</w:t>
-            </w:r>
-            <w:proofErr w:type="spellEnd"/>
-            <w:r>
-              <w:t>(ITDB32S, 38, 39, 40, 41); // my display pin</w:t>
-            </w:r>
-            <w:r>
-              <w:t>s</w:t>
             </w:r>
           </w:p>
           <w:p>
-            <w:proofErr w:type="spellStart"/>
-            <w:r>
-              <w:t>UTouch</w:t>
-            </w:r>
-            <w:proofErr w:type="spellEnd"/>
-            <w:r>
-              <w:t xml:space="preserve">  </w:t>
-            </w:r>
-            <w:proofErr w:type="spellStart"/>
-            <w:r>
-              <w:t>myTouch</w:t>
-            </w:r>
-            <w:proofErr w:type="spellEnd"/>
-            <w:r>
-              <w:t>( 6, 5, 4, 3, 2); // my display pin</w:t>
-            </w:r>
+            <w:pPr>
+              <w:ind w:left="360" w:hanging="360"/>
+            </w:pPr>
           </w:p>
-          <w:p/>
-          <w:p>
-            <w:r>
-              <w:t>Base B(&amp;</w:t>
-            </w:r>
-            <w:proofErr w:type="spellStart"/>
-            <w:r>
-              <w:t>myGLCD</w:t>
-            </w:r>
-            <w:proofErr w:type="spellEnd"/>
-            <w:r>
-              <w:t>, &amp;</w:t>
-            </w:r>
-            <w:proofErr w:type="spellStart"/>
-            <w:r>
-              <w:t>myTouch</w:t>
-            </w:r>
-            <w:proofErr w:type="spellEnd"/>
-            <w:r>
-              <w:t>); // Base class, NEEDED!!!</w:t>
-            </w:r>
-          </w:p>
-          <w:p/>
           <w:p>
             <w:pPr>
-              <w:ind w:left="1620" w:hanging="1620"/>
+              <w:ind w:left="360" w:hanging="360"/>
+            </w:pPr>
+            <w:r>
+              <w:t xml:space="preserve">UTFT    </w:t>
+            </w:r>
+            <w:proofErr w:type="spellStart"/>
+            <w:r>
+              <w:t>myGLCD</w:t>
+            </w:r>
+            <w:proofErr w:type="spellEnd"/>
+            <w:r>
+              <w:t>(ITDB32S, 38, 39, 40, 41); // my display pin</w:t>
+            </w:r>
+            <w:r>
+              <w:t>s</w:t>
+            </w:r>
+          </w:p>
+          <w:p>
+            <w:pPr>
+              <w:ind w:left="360" w:hanging="360"/>
+            </w:pPr>
+            <w:r>
+              <w:t xml:space="preserve">UTouch  </w:t>
+            </w:r>
+            <w:proofErr w:type="spellStart"/>
+            <w:r>
+              <w:t>myTouch</w:t>
+            </w:r>
+            <w:proofErr w:type="spellEnd"/>
+            <w:r>
+              <w:t>( 6, 5, 4, 3, 2); // my display pin</w:t>
+            </w:r>
+          </w:p>
+          <w:p>
+            <w:pPr>
+              <w:ind w:left="360" w:hanging="360"/>
+            </w:pPr>
+          </w:p>
+          <w:p>
+            <w:pPr>
+              <w:ind w:left="360" w:hanging="360"/>
+            </w:pPr>
+            <w:r>
+              <w:t>Base B(&amp;</w:t>
+            </w:r>
+            <w:proofErr w:type="spellStart"/>
+            <w:r>
+              <w:t>myGLCD</w:t>
+            </w:r>
+            <w:proofErr w:type="spellEnd"/>
+            <w:r>
+              <w:t>, &amp;</w:t>
+            </w:r>
+            <w:proofErr w:type="spellStart"/>
+            <w:r>
+              <w:t>myTouch</w:t>
+            </w:r>
+            <w:proofErr w:type="spellEnd"/>
+            <w:r>
+              <w:t xml:space="preserve">); // </w:t>
+            </w:r>
+            <w:r>
+              <w:rPr>
+                <w:b/>
+              </w:rPr>
+              <w:t>Base class, NEEDED!!!</w:t>
+            </w:r>
+          </w:p>
+          <w:p>
+            <w:pPr>
+              <w:ind w:left="360" w:hanging="360"/>
+            </w:pPr>
+          </w:p>
+          <w:p>
+            <w:pPr>
+              <w:ind w:left="360" w:hanging="360"/>
             </w:pPr>
             <w:r>
               <w:t xml:space="preserve">Box </w:t>
@@ -2344,110 +2873,139 @@
               <w:t xml:space="preserve"> or just not work at all. (No actual harm will occur, but the screen just won't work until the user has a reference to the base class)</w:t>
             </w:r>
           </w:p>
-          <w:p/>
           <w:p>
-            <w:r>
-              <w:t>void setup()</w:t>
-            </w:r>
+            <w:pPr>
+              <w:ind w:left="360" w:hanging="360"/>
+            </w:pPr>
           </w:p>
           <w:p>
-            <w:r>
-              <w:t>{</w:t>
+            <w:pPr>
+              <w:ind w:left="360" w:hanging="360"/>
+            </w:pPr>
+            <w:r>
+              <w:t>void setup()</w:t>
             </w:r>
           </w:p>
           <w:p>
-            <w:r>
-              <w:t xml:space="preserve">  </w:t>
-            </w:r>
-            <w:proofErr w:type="spellStart"/>
-            <w:r>
-              <w:t>myGLCD.InitLCD</w:t>
-            </w:r>
-            <w:proofErr w:type="spellEnd"/>
-            <w:r>
-              <w:t>(LANDSCAPE);</w:t>
-            </w:r>
-            <w:r>
-              <w:t xml:space="preserve"> // standard display initialize function</w:t>
+            <w:pPr>
+              <w:ind w:left="360" w:hanging="360"/>
+            </w:pPr>
+            <w:r>
+              <w:t>{</w:t>
             </w:r>
           </w:p>
           <w:p>
+            <w:pPr>
+              <w:ind w:left="360" w:hanging="360"/>
+            </w:pPr>
             <w:r>
               <w:t xml:space="preserve">  </w:t>
             </w:r>
             <w:proofErr w:type="spellStart"/>
             <w:r>
-              <w:t>myGLCD.clrScr</w:t>
+              <w:t>myGLCD.InitLCD</w:t>
             </w:r>
             <w:proofErr w:type="spellEnd"/>
             <w:r>
-              <w:t>();</w:t>
-            </w:r>
-            <w:r>
-              <w:t xml:space="preserve"> // A nice fresh screen</w:t>
+              <w:t>(LANDSCAPE);</w:t>
+            </w:r>
+            <w:r>
+              <w:t xml:space="preserve"> // standard display initialize function</w:t>
             </w:r>
           </w:p>
           <w:p>
+            <w:pPr>
+              <w:ind w:left="360" w:hanging="360"/>
+            </w:pPr>
             <w:r>
               <w:t xml:space="preserve">  </w:t>
             </w:r>
             <w:proofErr w:type="spellStart"/>
             <w:r>
-              <w:t>myTouch.InitTouch</w:t>
+              <w:t>myGLCD.clrScr</w:t>
             </w:r>
             <w:proofErr w:type="spellEnd"/>
             <w:r>
-              <w:t>(LANDSCAPE);</w:t>
-            </w:r>
-            <w:r>
-              <w:t xml:space="preserve"> // standard </w:t>
-            </w:r>
-            <w:r>
-              <w:t>touch</w:t>
-            </w:r>
-            <w:r>
-              <w:t xml:space="preserve"> initialize function</w:t>
+              <w:t>();</w:t>
+            </w:r>
+            <w:r>
+              <w:t xml:space="preserve"> // A nice fresh screen</w:t>
             </w:r>
           </w:p>
           <w:p>
+            <w:pPr>
+              <w:ind w:left="360" w:hanging="360"/>
+            </w:pPr>
             <w:r>
               <w:t xml:space="preserve">  </w:t>
             </w:r>
             <w:proofErr w:type="spellStart"/>
             <w:r>
-              <w:t>myTouch.setPrecision</w:t>
+              <w:t>myTouch.InitTouch</w:t>
             </w:r>
             <w:proofErr w:type="spellEnd"/>
             <w:r>
-              <w:t>(PREC_MEDIUM);</w:t>
-            </w:r>
-            <w:r>
-              <w:t xml:space="preserve"> // Touch precision</w:t>
+              <w:t>(LANDSCAPE);</w:t>
+            </w:r>
+            <w:r>
+              <w:t xml:space="preserve"> // standard </w:t>
+            </w:r>
+            <w:r>
+              <w:t>touch</w:t>
+            </w:r>
+            <w:r>
+              <w:t xml:space="preserve"> initialize function</w:t>
             </w:r>
           </w:p>
           <w:p>
+            <w:pPr>
+              <w:ind w:left="360" w:hanging="360"/>
+            </w:pPr>
             <w:r>
               <w:t xml:space="preserve">  </w:t>
             </w:r>
             <w:proofErr w:type="spellStart"/>
             <w:r>
-              <w:t>myGLCD.fillScr</w:t>
+              <w:t>myTouch.setPrecision</w:t>
             </w:r>
             <w:proofErr w:type="spellEnd"/>
             <w:r>
-              <w:t>(BLACK);</w:t>
-            </w:r>
-            <w:r>
-              <w:t xml:space="preserve"> // make the entire screen black</w:t>
-            </w:r>
-            <w:r>
-              <w:t>, because why not.</w:t>
+              <w:t>(PREC_MEDIUM);</w:t>
+            </w:r>
+            <w:r>
+              <w:t xml:space="preserve"> // Touch precision</w:t>
             </w:r>
           </w:p>
-          <w:p/>
           <w:p>
             <w:pPr>
-              <w:ind w:left="2970" w:hanging="2970"/>
+              <w:ind w:left="360" w:hanging="360"/>
+            </w:pPr>
+            <w:r>
+              <w:t xml:space="preserve">  </w:t>
+            </w:r>
+            <w:proofErr w:type="spellStart"/>
+            <w:r>
+              <w:t>myGLCD.fillScr</w:t>
+            </w:r>
+            <w:proofErr w:type="spellEnd"/>
+            <w:r>
+              <w:t>(BLACK);</w:t>
+            </w:r>
+            <w:r>
+              <w:t xml:space="preserve"> // make the entire screen black</w:t>
+            </w:r>
+            <w:r>
+              <w:t>, because why not.</w:t>
+            </w:r>
+          </w:p>
+          <w:p>
+            <w:pPr>
+              <w:ind w:left="360" w:hanging="360"/>
+            </w:pPr>
+          </w:p>
+          <w:p>
+            <w:pPr>
+              <w:ind w:left="360" w:hanging="360"/>
               <w:rPr>
                 <w:b/>
               </w:rPr>
@@ -2481,12 +3039,12 @@
           </w:p>
           <w:p>
             <w:pPr>
-              <w:ind w:left="2970" w:hanging="2970"/>
+              <w:ind w:left="360" w:hanging="360"/>
             </w:pPr>
           </w:p>
           <w:p>
             <w:pPr>
-              <w:ind w:left="4050" w:hanging="4050"/>
+              <w:ind w:left="360" w:hanging="360"/>
             </w:pPr>
             <w:r>
               <w:t xml:space="preserve">  </w:t>
@@ -2513,121 +3071,165 @@
             </w:r>
             <w:r>
               <w:t>changed to ROUNDED and SQUARED.</w:t>
-            </w:r>
-          </w:p>
-          <w:p>
-            <w:r>
-              <w:t xml:space="preserve">  </w:t>
-            </w:r>
-            <w:proofErr w:type="spellStart"/>
-            <w:r>
-              <w:t>myButton.Text</w:t>
-            </w:r>
-            <w:proofErr w:type="spellEnd"/>
-            <w:r>
-              <w:t>(BLACK, Big, "A", "B"); // optional</w:t>
-            </w:r>
-          </w:p>
-          <w:p>
-            <w:r>
-              <w:t xml:space="preserve">  </w:t>
-            </w:r>
-            <w:proofErr w:type="spellStart"/>
-            <w:r>
-              <w:t>myButton.Padding</w:t>
-            </w:r>
-            <w:proofErr w:type="spellEnd"/>
-            <w:r>
-              <w:t>(3, BLUE</w:t>
-            </w:r>
-            <w:r>
-              <w:t>); // optional</w:t>
             </w:r>
           </w:p>
           <w:p>
             <w:pPr>
-              <w:ind w:left="1620" w:hanging="1620"/>
+              <w:ind w:left="360" w:hanging="360"/>
             </w:pPr>
             <w:r>
               <w:t xml:space="preserve">  </w:t>
             </w:r>
             <w:proofErr w:type="spellStart"/>
             <w:r>
-              <w:t>myButton.Draw</w:t>
+              <w:t>myButton.Text</w:t>
             </w:r>
             <w:proofErr w:type="spellEnd"/>
             <w:r>
-              <w:t>();</w:t>
-            </w:r>
-            <w:r>
-              <w:t xml:space="preserve"> // draw it the first time, optional but without it, you won't see the button until it is pressed once.</w:t>
+              <w:t>("A", "B"</w:t>
+            </w:r>
+            <w:r>
+              <w:t>, BLACK, Big,</w:t>
+            </w:r>
+            <w:r>
+              <w:t>); // optional</w:t>
             </w:r>
           </w:p>
           <w:p>
-            <w:r>
-              <w:t>}</w:t>
-            </w:r>
-          </w:p>
-          <w:p/>
-          <w:p>
-            <w:r>
-              <w:t>void loop()</w:t>
+            <w:pPr>
+              <w:ind w:left="360" w:hanging="360"/>
+            </w:pPr>
+            <w:r>
+              <w:t xml:space="preserve">  </w:t>
+            </w:r>
+            <w:proofErr w:type="spellStart"/>
+            <w:r>
+              <w:t>myButton.Padding</w:t>
+            </w:r>
+            <w:proofErr w:type="spellEnd"/>
+            <w:r>
+              <w:t>(3, BLUE</w:t>
+            </w:r>
+            <w:r>
+              <w:t>); // optional</w:t>
             </w:r>
           </w:p>
           <w:p>
-            <w:r>
-              <w:t>{</w:t>
+            <w:pPr>
+              <w:ind w:left="360" w:hanging="360"/>
+            </w:pPr>
+            <w:r>
+              <w:t xml:space="preserve">  </w:t>
+            </w:r>
+            <w:proofErr w:type="spellStart"/>
+            <w:r>
+              <w:t>myButton.Draw</w:t>
+            </w:r>
+            <w:proofErr w:type="spellEnd"/>
+            <w:r>
+              <w:t>();</w:t>
+            </w:r>
+            <w:r>
+              <w:t xml:space="preserve"> // draw it the first time, optional but without it, you won't see the button until it is pressed once.</w:t>
             </w:r>
           </w:p>
           <w:p>
-            <w:r>
-              <w:t xml:space="preserve">  /* Only use one at a time */</w:t>
-            </w:r>
-          </w:p>
-          <w:p/>
-          <w:p>
-            <w:r>
-              <w:t xml:space="preserve">  </w:t>
-            </w:r>
-            <w:proofErr w:type="spellStart"/>
-            <w:r>
-              <w:t>myButton.Touch</w:t>
-            </w:r>
-            <w:proofErr w:type="spellEnd"/>
-            <w:r>
-              <w:t>();</w:t>
+            <w:pPr>
+              <w:ind w:left="360" w:hanging="360"/>
+            </w:pPr>
+            <w:r>
+              <w:t>}</w:t>
             </w:r>
           </w:p>
           <w:p>
-            <w:r>
-              <w:t xml:space="preserve">  // </w:t>
-            </w:r>
-            <w:proofErr w:type="spellStart"/>
-            <w:r>
-              <w:t>myButton.</w:t>
-            </w:r>
-            <w:r>
-              <w:t>Toggle</w:t>
-            </w:r>
-            <w:proofErr w:type="spellEnd"/>
-            <w:r>
-              <w:t>();</w:t>
-            </w:r>
+            <w:pPr>
+              <w:ind w:left="360" w:hanging="360"/>
+            </w:pPr>
           </w:p>
           <w:p>
-            <w:r>
-              <w:t xml:space="preserve">  // </w:t>
-            </w:r>
-            <w:proofErr w:type="spellStart"/>
-            <w:r>
-              <w:t>myButton.Delay</w:t>
-            </w:r>
-            <w:proofErr w:type="spellEnd"/>
-            <w:r>
-              <w:t>(500);</w:t>
+            <w:pPr>
+              <w:ind w:left="360" w:hanging="360"/>
+            </w:pPr>
+            <w:r>
+              <w:t>void loop()</w:t>
             </w:r>
           </w:p>
           <w:p>
+            <w:pPr>
+              <w:ind w:left="360" w:hanging="360"/>
+            </w:pPr>
+            <w:r>
+              <w:t>{</w:t>
+            </w:r>
+          </w:p>
+          <w:p>
+            <w:pPr>
+              <w:ind w:left="360" w:hanging="360"/>
+            </w:pPr>
+            <w:r>
+              <w:t xml:space="preserve">  /* Only use one at a time */</w:t>
+            </w:r>
+          </w:p>
+          <w:p>
+            <w:pPr>
+              <w:ind w:left="360" w:hanging="360"/>
+            </w:pPr>
+          </w:p>
+          <w:p>
+            <w:pPr>
+              <w:ind w:left="360" w:hanging="360"/>
+            </w:pPr>
+            <w:r>
+              <w:t xml:space="preserve">  </w:t>
+            </w:r>
+            <w:proofErr w:type="spellStart"/>
+            <w:r>
+              <w:t>myButton.Touch</w:t>
+            </w:r>
+            <w:proofErr w:type="spellEnd"/>
+            <w:r>
+              <w:t>();</w:t>
+            </w:r>
+          </w:p>
+          <w:p>
+            <w:pPr>
+              <w:ind w:left="360" w:hanging="360"/>
+            </w:pPr>
+            <w:r>
+              <w:t xml:space="preserve">  // </w:t>
+            </w:r>
+            <w:proofErr w:type="spellStart"/>
+            <w:r>
+              <w:t>myButton.</w:t>
+            </w:r>
+            <w:r>
+              <w:t>Toggle</w:t>
+            </w:r>
+            <w:proofErr w:type="spellEnd"/>
+            <w:r>
+              <w:t>();</w:t>
+            </w:r>
+          </w:p>
+          <w:p>
+            <w:pPr>
+              <w:ind w:left="360" w:hanging="360"/>
+            </w:pPr>
+            <w:r>
+              <w:t xml:space="preserve">  // </w:t>
+            </w:r>
+            <w:proofErr w:type="spellStart"/>
+            <w:r>
+              <w:t>myButton.Delay</w:t>
+            </w:r>
+            <w:proofErr w:type="spellEnd"/>
+            <w:r>
+              <w:t>(500);</w:t>
+            </w:r>
+          </w:p>
+          <w:p>
+            <w:pPr>
+              <w:ind w:left="360" w:hanging="360"/>
+            </w:pPr>
             <w:r>
               <w:t>}</w:t>
             </w:r>
@@ -2640,21 +3242,8 @@
       <w:r>
         <w:t>End notes:</w:t>
       </w:r>
-    </w:p>
-    <w:p>
-      <w:r>
-        <w:t>Trying to make the keyboard c</w:t>
-      </w:r>
-      <w:r>
-        <w:t xml:space="preserve">lass smaller and more efficient, example </w:t>
-      </w:r>
-      <w:proofErr w:type="spellStart"/>
-      <w:r>
-        <w:t>KB_Test</w:t>
-      </w:r>
-      <w:proofErr w:type="spellEnd"/>
-      <w:r>
-        <w:t xml:space="preserve"> will eventually be the final result once it is complete.</w:t>
+      <w:r>
+        <w:t xml:space="preserve">  Pi</w:t>
       </w:r>
     </w:p>
     <w:sectPr>
@@ -2679,9 +3268,6 @@
 <w:endnotes xmlns:ve="http://schemas.openxmlformats.org/markup-compatibility/2006" xmlns:o="urn:schemas-microsoft-com:office:office" xmlns:r="http://schemas.openxmlformats.org/officeDocument/2006/relationships" xmlns:m="http://schemas.openxmlformats.org/officeDocument/2006/math" xmlns:v="urn:schemas-microsoft-com:vml" xmlns:wp="http://schemas.openxmlformats.org/drawingml/2006/wordprocessingDrawing" xmlns:w10="urn:schemas-microsoft-com:office:word" xmlns:w="http://schemas.openxmlformats.org/wordprocessingml/2006/main" xmlns:wne="http://schemas.microsoft.com/office/word/2006/wordml">
   <w:endnote w:type="separator" w:id="-1">
     <w:p>
-      <w:pPr>
-        <w:spacing w:after="0" w:line="240" w:lineRule="auto"/>
-      </w:pPr>
       <w:r>
         <w:separator/>
       </w:r>
@@ -2689,9 +3275,6 @@
   </w:endnote>
   <w:endnote w:type="continuationSeparator" w:id="0">
     <w:p>
-      <w:pPr>
-        <w:spacing w:after="0" w:line="240" w:lineRule="auto"/>
-      </w:pPr>
       <w:r>
         <w:continuationSeparator/>
       </w:r>
@@ -2739,7 +3322,7 @@
             <w:rPr>
               <w:noProof/>
             </w:rPr>
-            <w:t>6</w:t>
+            <w:t>2</w:t>
           </w:r>
         </w:fldSimple>
       </w:p>
@@ -2757,9 +3340,6 @@
 <w:footnotes xmlns:ve="http://schemas.openxmlformats.org/markup-compatibility/2006" xmlns:o="urn:schemas-microsoft-com:office:office" xmlns:r="http://schemas.openxmlformats.org/officeDocument/2006/relationships" xmlns:m="http://schemas.openxmlformats.org/officeDocument/2006/math" xmlns:v="urn:schemas-microsoft-com:vml" xmlns:wp="http://schemas.openxmlformats.org/drawingml/2006/wordprocessingDrawing" xmlns:w10="urn:schemas-microsoft-com:office:word" xmlns:w="http://schemas.openxmlformats.org/wordprocessingml/2006/main" xmlns:wne="http://schemas.microsoft.com/office/word/2006/wordml">
   <w:footnote w:type="separator" w:id="-1">
     <w:p>
-      <w:pPr>
-        <w:spacing w:after="0" w:line="240" w:lineRule="auto"/>
-      </w:pPr>
       <w:r>
         <w:separator/>
       </w:r>
@@ -2767,9 +3347,6 @@
   </w:footnote>
   <w:footnote w:type="continuationSeparator" w:id="0">
     <w:p>
-      <w:pPr>
-        <w:spacing w:after="0" w:line="240" w:lineRule="auto"/>
-      </w:pPr>
       <w:r>
         <w:continuationSeparator/>
       </w:r>
@@ -3022,6 +3599,119 @@
     </w:lvl>
   </w:abstractNum>
   <w:abstractNum w:abstractNumId="2">
+    <w:nsid w:val="1A904832"/>
+    <w:multiLevelType w:val="hybridMultilevel"/>
+    <w:tmpl w:val="DFE0423E"/>
+    <w:lvl w:ilvl="0" w:tplc="04090001">
+      <w:start w:val="1"/>
+      <w:numFmt w:val="bullet"/>
+      <w:lvlText w:val=""/>
+      <w:lvlJc w:val="left"/>
+      <w:pPr>
+        <w:ind w:left="1080" w:hanging="360"/>
+      </w:pPr>
+      <w:rPr>
+        <w:rFonts w:ascii="Symbol" w:hAnsi="Symbol" w:hint="default"/>
+      </w:rPr>
+    </w:lvl>
+    <w:lvl w:ilvl="1" w:tplc="04090003" w:tentative="1">
+      <w:start w:val="1"/>
+      <w:numFmt w:val="bullet"/>
+      <w:lvlText w:val="o"/>
+      <w:lvlJc w:val="left"/>
+      <w:pPr>
+        <w:ind w:left="1800" w:hanging="360"/>
+      </w:pPr>
+      <w:rPr>
+        <w:rFonts w:ascii="Courier New" w:hAnsi="Courier New" w:cs="Courier New" w:hint="default"/>
+      </w:rPr>
+    </w:lvl>
+    <w:lvl w:ilvl="2" w:tplc="04090005" w:tentative="1">
+      <w:start w:val="1"/>
+      <w:numFmt w:val="bullet"/>
+      <w:lvlText w:val=""/>
+      <w:lvlJc w:val="left"/>
+      <w:pPr>
+        <w:ind w:left="2520" w:hanging="360"/>
+      </w:pPr>
+      <w:rPr>
+        <w:rFonts w:ascii="Wingdings" w:hAnsi="Wingdings" w:hint="default"/>
+      </w:rPr>
+    </w:lvl>
+    <w:lvl w:ilvl="3" w:tplc="04090001" w:tentative="1">
+      <w:start w:val="1"/>
+      <w:numFmt w:val="bullet"/>
+      <w:lvlText w:val=""/>
+      <w:lvlJc w:val="left"/>
+      <w:pPr>
+        <w:ind w:left="3240" w:hanging="360"/>
+      </w:pPr>
+      <w:rPr>
+        <w:rFonts w:ascii="Symbol" w:hAnsi="Symbol" w:hint="default"/>
+      </w:rPr>
+    </w:lvl>
+    <w:lvl w:ilvl="4" w:tplc="04090003" w:tentative="1">
+      <w:start w:val="1"/>
+      <w:numFmt w:val="bullet"/>
+      <w:lvlText w:val="o"/>
+      <w:lvlJc w:val="left"/>
+      <w:pPr>
+        <w:ind w:left="3960" w:hanging="360"/>
+      </w:pPr>
+      <w:rPr>
+        <w:rFonts w:ascii="Courier New" w:hAnsi="Courier New" w:cs="Courier New" w:hint="default"/>
+      </w:rPr>
+    </w:lvl>
+    <w:lvl w:ilvl="5" w:tplc="04090005" w:tentative="1">
+      <w:start w:val="1"/>
+      <w:numFmt w:val="bullet"/>
+      <w:lvlText w:val=""/>
+      <w:lvlJc w:val="left"/>
+      <w:pPr>
+        <w:ind w:left="4680" w:hanging="360"/>
+      </w:pPr>
+      <w:rPr>
+        <w:rFonts w:ascii="Wingdings" w:hAnsi="Wingdings" w:hint="default"/>
+      </w:rPr>
+    </w:lvl>
+    <w:lvl w:ilvl="6" w:tplc="04090001" w:tentative="1">
+      <w:start w:val="1"/>
+      <w:numFmt w:val="bullet"/>
+      <w:lvlText w:val=""/>
+      <w:lvlJc w:val="left"/>
+      <w:pPr>
+        <w:ind w:left="5400" w:hanging="360"/>
+      </w:pPr>
+      <w:rPr>
+        <w:rFonts w:ascii="Symbol" w:hAnsi="Symbol" w:hint="default"/>
+      </w:rPr>
+    </w:lvl>
+    <w:lvl w:ilvl="7" w:tplc="04090003" w:tentative="1">
+      <w:start w:val="1"/>
+      <w:numFmt w:val="bullet"/>
+      <w:lvlText w:val="o"/>
+      <w:lvlJc w:val="left"/>
+      <w:pPr>
+        <w:ind w:left="6120" w:hanging="360"/>
+      </w:pPr>
+      <w:rPr>
+        <w:rFonts w:ascii="Courier New" w:hAnsi="Courier New" w:cs="Courier New" w:hint="default"/>
+      </w:rPr>
+    </w:lvl>
+    <w:lvl w:ilvl="8" w:tplc="04090005" w:tentative="1">
+      <w:start w:val="1"/>
+      <w:numFmt w:val="bullet"/>
+      <w:lvlText w:val=""/>
+      <w:lvlJc w:val="left"/>
+      <w:pPr>
+        <w:ind w:left="6840" w:hanging="360"/>
+      </w:pPr>
+      <w:rPr>
+        <w:rFonts w:ascii="Wingdings" w:hAnsi="Wingdings" w:hint="default"/>
+      </w:rPr>
+    </w:lvl>
+  </w:abstractNum>
+  <w:abstractNum w:abstractNumId="3">
     <w:nsid w:val="4C493FD4"/>
     <w:multiLevelType w:val="hybridMultilevel"/>
     <w:tmpl w:val="D80E4116"/>
@@ -3134,7 +3824,7 @@
       </w:rPr>
     </w:lvl>
   </w:abstractNum>
-  <w:abstractNum w:abstractNumId="3">
+  <w:abstractNum w:abstractNumId="4">
     <w:nsid w:val="65E842AF"/>
     <w:multiLevelType w:val="hybridMultilevel"/>
     <w:tmpl w:val="003EBEF0"/>
@@ -3247,7 +3937,7 @@
       </w:rPr>
     </w:lvl>
   </w:abstractNum>
-  <w:abstractNum w:abstractNumId="4">
+  <w:abstractNum w:abstractNumId="5">
     <w:nsid w:val="69873C5C"/>
     <w:multiLevelType w:val="hybridMultilevel"/>
     <w:tmpl w:val="683059AC"/>
@@ -3360,7 +4050,7 @@
       </w:rPr>
     </w:lvl>
   </w:abstractNum>
-  <w:abstractNum w:abstractNumId="5">
+  <w:abstractNum w:abstractNumId="6">
     <w:nsid w:val="6C9448D5"/>
     <w:multiLevelType w:val="hybridMultilevel"/>
     <w:tmpl w:val="B9EC1E56"/>
@@ -3473,7 +4163,7 @@
       </w:rPr>
     </w:lvl>
   </w:abstractNum>
-  <w:abstractNum w:abstractNumId="6">
+  <w:abstractNum w:abstractNumId="7">
     <w:nsid w:val="761251F4"/>
     <w:multiLevelType w:val="hybridMultilevel"/>
     <w:tmpl w:val="7428911E"/>
@@ -3587,7 +4277,7 @@
     </w:lvl>
   </w:abstractNum>
   <w:num w:numId="1">
-    <w:abstractNumId w:val="6"/>
+    <w:abstractNumId w:val="7"/>
   </w:num>
   <w:num w:numId="2">
     <w:abstractNumId w:val="1"/>
@@ -3596,16 +4286,19 @@
     <w:abstractNumId w:val="0"/>
   </w:num>
   <w:num w:numId="4">
+    <w:abstractNumId w:val="6"/>
+  </w:num>
+  <w:num w:numId="5">
+    <w:abstractNumId w:val="3"/>
+  </w:num>
+  <w:num w:numId="6">
+    <w:abstractNumId w:val="4"/>
+  </w:num>
+  <w:num w:numId="7">
     <w:abstractNumId w:val="5"/>
   </w:num>
-  <w:num w:numId="5">
+  <w:num w:numId="8">
     <w:abstractNumId w:val="2"/>
-  </w:num>
-  <w:num w:numId="6">
-    <w:abstractNumId w:val="3"/>
-  </w:num>
-  <w:num w:numId="7">
-    <w:abstractNumId w:val="4"/>
   </w:num>
 </w:numbering>
 </file>
@@ -3616,13 +4309,14 @@
     <w:rPrDefault>
       <w:rPr>
         <w:rFonts w:asciiTheme="minorHAnsi" w:eastAsiaTheme="minorEastAsia" w:hAnsiTheme="minorHAnsi" w:cstheme="minorBidi"/>
+        <w:sz w:val="22"/>
+        <w:szCs w:val="22"/>
         <w:lang w:val="en-US" w:eastAsia="en-US" w:bidi="en-US"/>
       </w:rPr>
     </w:rPrDefault>
     <w:pPrDefault>
       <w:pPr>
-        <w:spacing w:after="200" w:line="276" w:lineRule="auto"/>
-        <w:jc w:val="both"/>
+        <w:ind w:firstLine="360"/>
       </w:pPr>
     </w:pPrDefault>
   </w:docDefaults>
@@ -3768,7 +4462,7 @@
   <w:style w:type="paragraph" w:default="1" w:styleId="Normal">
     <w:name w:val="Normal"/>
     <w:qFormat/>
-    <w:rsid w:val="003B6AA3"/>
+    <w:rsid w:val="009943A2"/>
   </w:style>
   <w:style w:type="paragraph" w:styleId="Heading1">
     <w:name w:val="heading 1"/>
@@ -3777,17 +4471,22 @@
     <w:link w:val="Heading1Char"/>
     <w:uiPriority w:val="9"/>
     <w:qFormat/>
-    <w:rsid w:val="003B6AA3"/>
+    <w:rsid w:val="009943A2"/>
     <w:pPr>
-      <w:spacing w:before="300" w:after="40"/>
-      <w:jc w:val="left"/>
+      <w:pBdr>
+        <w:bottom w:val="single" w:sz="12" w:space="1" w:color="365F91" w:themeColor="accent1" w:themeShade="BF"/>
+      </w:pBdr>
+      <w:spacing w:before="600" w:after="80"/>
+      <w:ind w:firstLine="0"/>
       <w:outlineLvl w:val="0"/>
     </w:pPr>
     <w:rPr>
-      <w:smallCaps/>
-      <w:spacing w:val="5"/>
-      <w:sz w:val="32"/>
-      <w:szCs w:val="32"/>
+      <w:rFonts w:asciiTheme="majorHAnsi" w:eastAsiaTheme="majorEastAsia" w:hAnsiTheme="majorHAnsi" w:cstheme="majorBidi"/>
+      <w:b/>
+      <w:bCs/>
+      <w:color w:val="365F91" w:themeColor="accent1" w:themeShade="BF"/>
+      <w:sz w:val="24"/>
+      <w:szCs w:val="24"/>
     </w:rPr>
   </w:style>
   <w:style w:type="paragraph" w:styleId="Heading2">
@@ -3798,17 +4497,20 @@
     <w:uiPriority w:val="9"/>
     <w:unhideWhenUsed/>
     <w:qFormat/>
-    <w:rsid w:val="003B6AA3"/>
+    <w:rsid w:val="009943A2"/>
     <w:pPr>
-      <w:spacing w:before="240" w:after="80"/>
-      <w:jc w:val="left"/>
+      <w:pBdr>
+        <w:bottom w:val="single" w:sz="8" w:space="1" w:color="4F81BD" w:themeColor="accent1"/>
+      </w:pBdr>
+      <w:spacing w:before="200" w:after="80"/>
+      <w:ind w:firstLine="0"/>
       <w:outlineLvl w:val="1"/>
     </w:pPr>
     <w:rPr>
-      <w:smallCaps/>
-      <w:spacing w:val="5"/>
-      <w:sz w:val="28"/>
-      <w:szCs w:val="28"/>
+      <w:rFonts w:asciiTheme="majorHAnsi" w:eastAsiaTheme="majorEastAsia" w:hAnsiTheme="majorHAnsi" w:cstheme="majorBidi"/>
+      <w:color w:val="365F91" w:themeColor="accent1" w:themeShade="BF"/>
+      <w:sz w:val="24"/>
+      <w:szCs w:val="24"/>
     </w:rPr>
   </w:style>
   <w:style w:type="paragraph" w:styleId="Heading3">
@@ -3820,15 +4522,18 @@
     <w:semiHidden/>
     <w:unhideWhenUsed/>
     <w:qFormat/>
-    <w:rsid w:val="003B6AA3"/>
+    <w:rsid w:val="009943A2"/>
     <w:pPr>
-      <w:spacing w:after="0"/>
-      <w:jc w:val="left"/>
+      <w:pBdr>
+        <w:bottom w:val="single" w:sz="4" w:space="1" w:color="95B3D7" w:themeColor="accent1" w:themeTint="99"/>
+      </w:pBdr>
+      <w:spacing w:before="200" w:after="80"/>
+      <w:ind w:firstLine="0"/>
       <w:outlineLvl w:val="2"/>
     </w:pPr>
     <w:rPr>
-      <w:smallCaps/>
-      <w:spacing w:val="5"/>
+      <w:rFonts w:asciiTheme="majorHAnsi" w:eastAsiaTheme="majorEastAsia" w:hAnsiTheme="majorHAnsi" w:cstheme="majorBidi"/>
+      <w:color w:val="4F81BD" w:themeColor="accent1"/>
       <w:sz w:val="24"/>
       <w:szCs w:val="24"/>
     </w:rPr>
@@ -3842,17 +4547,22 @@
     <w:semiHidden/>
     <w:unhideWhenUsed/>
     <w:qFormat/>
-    <w:rsid w:val="003B6AA3"/>
+    <w:rsid w:val="009943A2"/>
     <w:pPr>
-      <w:spacing w:before="240" w:after="0"/>
-      <w:jc w:val="left"/>
+      <w:pBdr>
+        <w:bottom w:val="single" w:sz="4" w:space="2" w:color="B8CCE4" w:themeColor="accent1" w:themeTint="66"/>
+      </w:pBdr>
+      <w:spacing w:before="200" w:after="80"/>
+      <w:ind w:firstLine="0"/>
       <w:outlineLvl w:val="3"/>
     </w:pPr>
     <w:rPr>
-      <w:smallCaps/>
-      <w:spacing w:val="10"/>
-      <w:sz w:val="22"/>
-      <w:szCs w:val="22"/>
+      <w:rFonts w:asciiTheme="majorHAnsi" w:eastAsiaTheme="majorEastAsia" w:hAnsiTheme="majorHAnsi" w:cstheme="majorBidi"/>
+      <w:i/>
+      <w:iCs/>
+      <w:color w:val="4F81BD" w:themeColor="accent1"/>
+      <w:sz w:val="24"/>
+      <w:szCs w:val="24"/>
     </w:rPr>
   </w:style>
   <w:style w:type="paragraph" w:styleId="Heading5">
@@ -3864,18 +4574,15 @@
     <w:semiHidden/>
     <w:unhideWhenUsed/>
     <w:qFormat/>
-    <w:rsid w:val="003B6AA3"/>
+    <w:rsid w:val="009943A2"/>
     <w:pPr>
-      <w:spacing w:before="200" w:after="0"/>
-      <w:jc w:val="left"/>
+      <w:spacing w:before="200" w:after="80"/>
+      <w:ind w:firstLine="0"/>
       <w:outlineLvl w:val="4"/>
     </w:pPr>
     <w:rPr>
-      <w:smallCaps/>
-      <w:color w:val="943634" w:themeColor="accent2" w:themeShade="BF"/>
-      <w:spacing w:val="10"/>
-      <w:sz w:val="22"/>
-      <w:szCs w:val="26"/>
+      <w:rFonts w:asciiTheme="majorHAnsi" w:eastAsiaTheme="majorEastAsia" w:hAnsiTheme="majorHAnsi" w:cstheme="majorBidi"/>
+      <w:color w:val="4F81BD" w:themeColor="accent1"/>
     </w:rPr>
   </w:style>
   <w:style w:type="paragraph" w:styleId="Heading6">
@@ -3887,17 +4594,17 @@
     <w:semiHidden/>
     <w:unhideWhenUsed/>
     <w:qFormat/>
-    <w:rsid w:val="003B6AA3"/>
+    <w:rsid w:val="009943A2"/>
     <w:pPr>
-      <w:spacing w:after="0"/>
-      <w:jc w:val="left"/>
+      <w:spacing w:before="280" w:after="100"/>
+      <w:ind w:firstLine="0"/>
       <w:outlineLvl w:val="5"/>
     </w:pPr>
     <w:rPr>
-      <w:smallCaps/>
-      <w:color w:val="C0504D" w:themeColor="accent2"/>
-      <w:spacing w:val="5"/>
-      <w:sz w:val="22"/>
+      <w:rFonts w:asciiTheme="majorHAnsi" w:eastAsiaTheme="majorEastAsia" w:hAnsiTheme="majorHAnsi" w:cstheme="majorBidi"/>
+      <w:i/>
+      <w:iCs/>
+      <w:color w:val="4F81BD" w:themeColor="accent1"/>
     </w:rPr>
   </w:style>
   <w:style w:type="paragraph" w:styleId="Heading7">
@@ -3909,17 +4616,19 @@
     <w:semiHidden/>
     <w:unhideWhenUsed/>
     <w:qFormat/>
-    <w:rsid w:val="003B6AA3"/>
+    <w:rsid w:val="009943A2"/>
     <w:pPr>
-      <w:spacing w:after="0"/>
-      <w:jc w:val="left"/>
+      <w:spacing w:before="320" w:after="100"/>
+      <w:ind w:firstLine="0"/>
       <w:outlineLvl w:val="6"/>
     </w:pPr>
     <w:rPr>
+      <w:rFonts w:asciiTheme="majorHAnsi" w:eastAsiaTheme="majorEastAsia" w:hAnsiTheme="majorHAnsi" w:cstheme="majorBidi"/>
       <w:b/>
-      <w:smallCaps/>
-      <w:color w:val="C0504D" w:themeColor="accent2"/>
-      <w:spacing w:val="10"/>
+      <w:bCs/>
+      <w:color w:val="9BBB59" w:themeColor="accent3"/>
+      <w:sz w:val="20"/>
+      <w:szCs w:val="20"/>
     </w:rPr>
   </w:style>
   <w:style w:type="paragraph" w:styleId="Heading8">
@@ -3931,17 +4640,21 @@
     <w:semiHidden/>
     <w:unhideWhenUsed/>
     <w:qFormat/>
-    <w:rsid w:val="003B6AA3"/>
+    <w:rsid w:val="009943A2"/>
     <w:pPr>
-      <w:spacing w:after="0"/>
-      <w:jc w:val="left"/>
+      <w:spacing w:before="320" w:after="100"/>
+      <w:ind w:firstLine="0"/>
       <w:outlineLvl w:val="7"/>
     </w:pPr>
     <w:rPr>
+      <w:rFonts w:asciiTheme="majorHAnsi" w:eastAsiaTheme="majorEastAsia" w:hAnsiTheme="majorHAnsi" w:cstheme="majorBidi"/>
       <w:b/>
+      <w:bCs/>
       <w:i/>
-      <w:smallCaps/>
-      <w:color w:val="943634" w:themeColor="accent2" w:themeShade="BF"/>
+      <w:iCs/>
+      <w:color w:val="9BBB59" w:themeColor="accent3"/>
+      <w:sz w:val="20"/>
+      <w:szCs w:val="20"/>
     </w:rPr>
   </w:style>
   <w:style w:type="paragraph" w:styleId="Heading9">
@@ -3953,17 +4666,19 @@
     <w:semiHidden/>
     <w:unhideWhenUsed/>
     <w:qFormat/>
-    <w:rsid w:val="003B6AA3"/>
+    <w:rsid w:val="009943A2"/>
     <w:pPr>
-      <w:spacing w:after="0"/>
-      <w:jc w:val="left"/>
+      <w:spacing w:before="320" w:after="100"/>
+      <w:ind w:firstLine="0"/>
       <w:outlineLvl w:val="8"/>
     </w:pPr>
     <w:rPr>
-      <w:b/>
+      <w:rFonts w:asciiTheme="majorHAnsi" w:eastAsiaTheme="majorEastAsia" w:hAnsiTheme="majorHAnsi" w:cstheme="majorBidi"/>
       <w:i/>
-      <w:smallCaps/>
-      <w:color w:val="622423" w:themeColor="accent2" w:themeShade="7F"/>
+      <w:iCs/>
+      <w:color w:val="9BBB59" w:themeColor="accent3"/>
+      <w:sz w:val="20"/>
+      <w:szCs w:val="20"/>
     </w:rPr>
   </w:style>
   <w:style w:type="character" w:default="1" w:styleId="DefaultParagraphFont">
@@ -3999,12 +4714,14 @@
     <w:basedOn w:val="DefaultParagraphFont"/>
     <w:link w:val="Heading1"/>
     <w:uiPriority w:val="9"/>
-    <w:rsid w:val="003B6AA3"/>
+    <w:rsid w:val="009943A2"/>
     <w:rPr>
-      <w:smallCaps/>
-      <w:spacing w:val="5"/>
-      <w:sz w:val="32"/>
-      <w:szCs w:val="32"/>
+      <w:rFonts w:asciiTheme="majorHAnsi" w:eastAsiaTheme="majorEastAsia" w:hAnsiTheme="majorHAnsi" w:cstheme="majorBidi"/>
+      <w:b/>
+      <w:bCs/>
+      <w:color w:val="365F91" w:themeColor="accent1" w:themeShade="BF"/>
+      <w:sz w:val="24"/>
+      <w:szCs w:val="24"/>
     </w:rPr>
   </w:style>
   <w:style w:type="character" w:customStyle="1" w:styleId="Heading2Char">
@@ -4012,12 +4729,12 @@
     <w:basedOn w:val="DefaultParagraphFont"/>
     <w:link w:val="Heading2"/>
     <w:uiPriority w:val="9"/>
-    <w:rsid w:val="003B6AA3"/>
+    <w:rsid w:val="009943A2"/>
     <w:rPr>
-      <w:smallCaps/>
-      <w:spacing w:val="5"/>
-      <w:sz w:val="28"/>
-      <w:szCs w:val="28"/>
+      <w:rFonts w:asciiTheme="majorHAnsi" w:eastAsiaTheme="majorEastAsia" w:hAnsiTheme="majorHAnsi" w:cstheme="majorBidi"/>
+      <w:color w:val="365F91" w:themeColor="accent1" w:themeShade="BF"/>
+      <w:sz w:val="24"/>
+      <w:szCs w:val="24"/>
     </w:rPr>
   </w:style>
   <w:style w:type="character" w:customStyle="1" w:styleId="Heading3Char">
@@ -4026,10 +4743,10 @@
     <w:link w:val="Heading3"/>
     <w:uiPriority w:val="9"/>
     <w:semiHidden/>
-    <w:rsid w:val="003B6AA3"/>
+    <w:rsid w:val="009943A2"/>
     <w:rPr>
-      <w:smallCaps/>
-      <w:spacing w:val="5"/>
+      <w:rFonts w:asciiTheme="majorHAnsi" w:eastAsiaTheme="majorEastAsia" w:hAnsiTheme="majorHAnsi" w:cstheme="majorBidi"/>
+      <w:color w:val="4F81BD" w:themeColor="accent1"/>
       <w:sz w:val="24"/>
       <w:szCs w:val="24"/>
     </w:rPr>
@@ -4040,12 +4757,14 @@
     <w:link w:val="Heading4"/>
     <w:uiPriority w:val="9"/>
     <w:semiHidden/>
-    <w:rsid w:val="003B6AA3"/>
+    <w:rsid w:val="009943A2"/>
     <w:rPr>
-      <w:smallCaps/>
-      <w:spacing w:val="10"/>
-      <w:sz w:val="22"/>
-      <w:szCs w:val="22"/>
+      <w:rFonts w:asciiTheme="majorHAnsi" w:eastAsiaTheme="majorEastAsia" w:hAnsiTheme="majorHAnsi" w:cstheme="majorBidi"/>
+      <w:i/>
+      <w:iCs/>
+      <w:color w:val="4F81BD" w:themeColor="accent1"/>
+      <w:sz w:val="24"/>
+      <w:szCs w:val="24"/>
     </w:rPr>
   </w:style>
   <w:style w:type="character" w:customStyle="1" w:styleId="Heading5Char">
@@ -4054,13 +4773,10 @@
     <w:link w:val="Heading5"/>
     <w:uiPriority w:val="9"/>
     <w:semiHidden/>
-    <w:rsid w:val="003B6AA3"/>
+    <w:rsid w:val="009943A2"/>
     <w:rPr>
-      <w:smallCaps/>
-      <w:color w:val="943634" w:themeColor="accent2" w:themeShade="BF"/>
-      <w:spacing w:val="10"/>
-      <w:sz w:val="22"/>
-      <w:szCs w:val="26"/>
+      <w:rFonts w:asciiTheme="majorHAnsi" w:eastAsiaTheme="majorEastAsia" w:hAnsiTheme="majorHAnsi" w:cstheme="majorBidi"/>
+      <w:color w:val="4F81BD" w:themeColor="accent1"/>
     </w:rPr>
   </w:style>
   <w:style w:type="character" w:customStyle="1" w:styleId="Heading6Char">
@@ -4069,12 +4785,12 @@
     <w:link w:val="Heading6"/>
     <w:uiPriority w:val="9"/>
     <w:semiHidden/>
-    <w:rsid w:val="003B6AA3"/>
+    <w:rsid w:val="009943A2"/>
     <w:rPr>
-      <w:smallCaps/>
-      <w:color w:val="C0504D" w:themeColor="accent2"/>
-      <w:spacing w:val="5"/>
-      <w:sz w:val="22"/>
+      <w:rFonts w:asciiTheme="majorHAnsi" w:eastAsiaTheme="majorEastAsia" w:hAnsiTheme="majorHAnsi" w:cstheme="majorBidi"/>
+      <w:i/>
+      <w:iCs/>
+      <w:color w:val="4F81BD" w:themeColor="accent1"/>
     </w:rPr>
   </w:style>
   <w:style w:type="character" w:customStyle="1" w:styleId="Heading7Char">
@@ -4083,12 +4799,14 @@
     <w:link w:val="Heading7"/>
     <w:uiPriority w:val="9"/>
     <w:semiHidden/>
-    <w:rsid w:val="003B6AA3"/>
+    <w:rsid w:val="009943A2"/>
     <w:rPr>
+      <w:rFonts w:asciiTheme="majorHAnsi" w:eastAsiaTheme="majorEastAsia" w:hAnsiTheme="majorHAnsi" w:cstheme="majorBidi"/>
       <w:b/>
-      <w:smallCaps/>
-      <w:color w:val="C0504D" w:themeColor="accent2"/>
-      <w:spacing w:val="10"/>
+      <w:bCs/>
+      <w:color w:val="9BBB59" w:themeColor="accent3"/>
+      <w:sz w:val="20"/>
+      <w:szCs w:val="20"/>
     </w:rPr>
   </w:style>
   <w:style w:type="character" w:customStyle="1" w:styleId="Heading8Char">
@@ -4097,12 +4815,16 @@
     <w:link w:val="Heading8"/>
     <w:uiPriority w:val="9"/>
     <w:semiHidden/>
-    <w:rsid w:val="003B6AA3"/>
+    <w:rsid w:val="009943A2"/>
     <w:rPr>
+      <w:rFonts w:asciiTheme="majorHAnsi" w:eastAsiaTheme="majorEastAsia" w:hAnsiTheme="majorHAnsi" w:cstheme="majorBidi"/>
       <w:b/>
+      <w:bCs/>
       <w:i/>
-      <w:smallCaps/>
-      <w:color w:val="943634" w:themeColor="accent2" w:themeShade="BF"/>
+      <w:iCs/>
+      <w:color w:val="9BBB59" w:themeColor="accent3"/>
+      <w:sz w:val="20"/>
+      <w:szCs w:val="20"/>
     </w:rPr>
   </w:style>
   <w:style w:type="character" w:customStyle="1" w:styleId="Heading9Char">
@@ -4111,12 +4833,14 @@
     <w:link w:val="Heading9"/>
     <w:uiPriority w:val="9"/>
     <w:semiHidden/>
-    <w:rsid w:val="003B6AA3"/>
+    <w:rsid w:val="009943A2"/>
     <w:rPr>
-      <w:b/>
+      <w:rFonts w:asciiTheme="majorHAnsi" w:eastAsiaTheme="majorEastAsia" w:hAnsiTheme="majorHAnsi" w:cstheme="majorBidi"/>
       <w:i/>
-      <w:smallCaps/>
-      <w:color w:val="622423" w:themeColor="accent2" w:themeShade="7F"/>
+      <w:iCs/>
+      <w:color w:val="9BBB59" w:themeColor="accent3"/>
+      <w:sz w:val="20"/>
+      <w:szCs w:val="20"/>
     </w:rPr>
   </w:style>
   <w:style w:type="paragraph" w:styleId="Caption">
@@ -4127,12 +4851,11 @@
     <w:semiHidden/>
     <w:unhideWhenUsed/>
     <w:qFormat/>
-    <w:rsid w:val="003B6AA3"/>
+    <w:rsid w:val="009943A2"/>
     <w:rPr>
       <w:b/>
       <w:bCs/>
-      <w:caps/>
-      <w:sz w:val="16"/>
+      <w:sz w:val="18"/>
       <w:szCs w:val="18"/>
     </w:rPr>
   </w:style>
@@ -4143,18 +4866,22 @@
     <w:link w:val="TitleChar"/>
     <w:uiPriority w:val="10"/>
     <w:qFormat/>
-    <w:rsid w:val="003B6AA3"/>
+    <w:rsid w:val="009943A2"/>
     <w:pPr>
       <w:pBdr>
-        <w:top w:val="single" w:sz="12" w:space="1" w:color="C0504D" w:themeColor="accent2"/>
+        <w:top w:val="single" w:sz="8" w:space="10" w:color="A7BFDE" w:themeColor="accent1" w:themeTint="7F"/>
+        <w:bottom w:val="single" w:sz="24" w:space="15" w:color="9BBB59" w:themeColor="accent3"/>
       </w:pBdr>
-      <w:spacing w:line="240" w:lineRule="auto"/>
-      <w:jc w:val="right"/>
+      <w:ind w:firstLine="0"/>
+      <w:jc w:val="center"/>
     </w:pPr>
     <w:rPr>
-      <w:smallCaps/>
-      <w:sz w:val="48"/>
-      <w:szCs w:val="48"/>
+      <w:rFonts w:asciiTheme="majorHAnsi" w:eastAsiaTheme="majorEastAsia" w:hAnsiTheme="majorHAnsi" w:cstheme="majorBidi"/>
+      <w:i/>
+      <w:iCs/>
+      <w:color w:val="243F60" w:themeColor="accent1" w:themeShade="7F"/>
+      <w:sz w:val="60"/>
+      <w:szCs w:val="60"/>
     </w:rPr>
   </w:style>
   <w:style w:type="character" w:customStyle="1" w:styleId="TitleChar">
@@ -4162,11 +4889,14 @@
     <w:basedOn w:val="DefaultParagraphFont"/>
     <w:link w:val="Title"/>
     <w:uiPriority w:val="10"/>
-    <w:rsid w:val="003B6AA3"/>
+    <w:rsid w:val="009943A2"/>
     <w:rPr>
-      <w:smallCaps/>
-      <w:sz w:val="48"/>
-      <w:szCs w:val="48"/>
+      <w:rFonts w:asciiTheme="majorHAnsi" w:eastAsiaTheme="majorEastAsia" w:hAnsiTheme="majorHAnsi" w:cstheme="majorBidi"/>
+      <w:i/>
+      <w:iCs/>
+      <w:color w:val="243F60" w:themeColor="accent1" w:themeShade="7F"/>
+      <w:sz w:val="60"/>
+      <w:szCs w:val="60"/>
     </w:rPr>
   </w:style>
   <w:style w:type="paragraph" w:styleId="Subtitle">
@@ -4176,14 +4906,17 @@
     <w:link w:val="SubtitleChar"/>
     <w:uiPriority w:val="11"/>
     <w:qFormat/>
-    <w:rsid w:val="003B6AA3"/>
+    <w:rsid w:val="009943A2"/>
     <w:pPr>
-      <w:spacing w:after="720" w:line="240" w:lineRule="auto"/>
+      <w:spacing w:before="200" w:after="900"/>
+      <w:ind w:firstLine="0"/>
       <w:jc w:val="right"/>
     </w:pPr>
     <w:rPr>
-      <w:rFonts w:asciiTheme="majorHAnsi" w:eastAsiaTheme="majorEastAsia" w:hAnsiTheme="majorHAnsi" w:cstheme="majorBidi"/>
-      <w:szCs w:val="22"/>
+      <w:i/>
+      <w:iCs/>
+      <w:sz w:val="24"/>
+      <w:szCs w:val="24"/>
     </w:rPr>
   </w:style>
   <w:style w:type="character" w:customStyle="1" w:styleId="SubtitleChar">
@@ -4191,31 +4924,38 @@
     <w:basedOn w:val="DefaultParagraphFont"/>
     <w:link w:val="Subtitle"/>
     <w:uiPriority w:val="11"/>
-    <w:rsid w:val="003B6AA3"/>
+    <w:rsid w:val="009943A2"/>
     <w:rPr>
-      <w:rFonts w:asciiTheme="majorHAnsi" w:eastAsiaTheme="majorEastAsia" w:hAnsiTheme="majorHAnsi" w:cstheme="majorBidi"/>
-      <w:szCs w:val="22"/>
+      <w:rFonts w:asciiTheme="minorHAnsi"/>
+      <w:i/>
+      <w:iCs/>
+      <w:sz w:val="24"/>
+      <w:szCs w:val="24"/>
     </w:rPr>
   </w:style>
   <w:style w:type="character" w:styleId="Strong">
     <w:name w:val="Strong"/>
+    <w:basedOn w:val="DefaultParagraphFont"/>
     <w:uiPriority w:val="22"/>
     <w:qFormat/>
-    <w:rsid w:val="003B6AA3"/>
+    <w:rsid w:val="009943A2"/>
     <w:rPr>
       <w:b/>
-      <w:color w:val="C0504D" w:themeColor="accent2"/>
+      <w:bCs/>
+      <w:spacing w:val="0"/>
     </w:rPr>
   </w:style>
   <w:style w:type="character" w:styleId="Emphasis">
     <w:name w:val="Emphasis"/>
     <w:uiPriority w:val="20"/>
     <w:qFormat/>
-    <w:rsid w:val="003B6AA3"/>
+    <w:rsid w:val="009943A2"/>
     <w:rPr>
       <w:b/>
+      <w:bCs/>
       <w:i/>
-      <w:spacing w:val="10"/>
+      <w:iCs/>
+      <w:color w:val="5A5A5A" w:themeColor="text1" w:themeTint="A5"/>
     </w:rPr>
   </w:style>
   <w:style w:type="paragraph" w:styleId="NoSpacing">
@@ -4224,9 +4964,9 @@
     <w:link w:val="NoSpacingChar"/>
     <w:uiPriority w:val="1"/>
     <w:qFormat/>
-    <w:rsid w:val="003B6AA3"/>
+    <w:rsid w:val="009943A2"/>
     <w:pPr>
-      <w:spacing w:after="0" w:line="240" w:lineRule="auto"/>
+      <w:ind w:firstLine="0"/>
     </w:pPr>
   </w:style>
   <w:style w:type="character" w:customStyle="1" w:styleId="NoSpacingChar">
@@ -4234,14 +4974,14 @@
     <w:basedOn w:val="DefaultParagraphFont"/>
     <w:link w:val="NoSpacing"/>
     <w:uiPriority w:val="1"/>
-    <w:rsid w:val="003B6AA3"/>
+    <w:rsid w:val="009943A2"/>
   </w:style>
   <w:style w:type="paragraph" w:styleId="ListParagraph">
     <w:name w:val="List Paragraph"/>
     <w:basedOn w:val="Normal"/>
     <w:uiPriority w:val="34"/>
     <w:qFormat/>
-    <w:rsid w:val="003B6AA3"/>
+    <w:rsid w:val="009943A2"/>
     <w:pPr>
       <w:ind w:left="720"/>
       <w:contextualSpacing/>
@@ -4254,9 +4994,12 @@
     <w:link w:val="QuoteChar"/>
     <w:uiPriority w:val="29"/>
     <w:qFormat/>
-    <w:rsid w:val="003B6AA3"/>
+    <w:rsid w:val="009943A2"/>
     <w:rPr>
+      <w:rFonts w:asciiTheme="majorHAnsi" w:eastAsiaTheme="majorEastAsia" w:hAnsiTheme="majorHAnsi" w:cstheme="majorBidi"/>
       <w:i/>
+      <w:iCs/>
+      <w:color w:val="5A5A5A" w:themeColor="text1" w:themeTint="A5"/>
     </w:rPr>
   </w:style>
   <w:style w:type="character" w:customStyle="1" w:styleId="QuoteChar">
@@ -4264,9 +5007,12 @@
     <w:basedOn w:val="DefaultParagraphFont"/>
     <w:link w:val="Quote"/>
     <w:uiPriority w:val="29"/>
-    <w:rsid w:val="003B6AA3"/>
+    <w:rsid w:val="009943A2"/>
     <w:rPr>
+      <w:rFonts w:asciiTheme="majorHAnsi" w:eastAsiaTheme="majorEastAsia" w:hAnsiTheme="majorHAnsi" w:cstheme="majorBidi"/>
       <w:i/>
+      <w:iCs/>
+      <w:color w:val="5A5A5A" w:themeColor="text1" w:themeTint="A5"/>
     </w:rPr>
   </w:style>
   <w:style w:type="paragraph" w:styleId="IntenseQuote">
@@ -4276,22 +5022,25 @@
     <w:link w:val="IntenseQuoteChar"/>
     <w:uiPriority w:val="30"/>
     <w:qFormat/>
-    <w:rsid w:val="003B6AA3"/>
+    <w:rsid w:val="009943A2"/>
     <w:pPr>
       <w:pBdr>
-        <w:top w:val="single" w:sz="8" w:space="10" w:color="943634" w:themeColor="accent2" w:themeShade="BF"/>
-        <w:left w:val="single" w:sz="8" w:space="10" w:color="943634" w:themeColor="accent2" w:themeShade="BF"/>
-        <w:bottom w:val="single" w:sz="8" w:space="10" w:color="943634" w:themeColor="accent2" w:themeShade="BF"/>
-        <w:right w:val="single" w:sz="8" w:space="10" w:color="943634" w:themeColor="accent2" w:themeShade="BF"/>
+        <w:top w:val="single" w:sz="12" w:space="10" w:color="B8CCE4" w:themeColor="accent1" w:themeTint="66"/>
+        <w:left w:val="single" w:sz="36" w:space="4" w:color="4F81BD" w:themeColor="accent1"/>
+        <w:bottom w:val="single" w:sz="24" w:space="10" w:color="9BBB59" w:themeColor="accent3"/>
+        <w:right w:val="single" w:sz="36" w:space="4" w:color="4F81BD" w:themeColor="accent1"/>
       </w:pBdr>
-      <w:shd w:val="clear" w:color="auto" w:fill="C0504D" w:themeFill="accent2"/>
-      <w:spacing w:before="140" w:after="140"/>
+      <w:shd w:val="clear" w:color="auto" w:fill="4F81BD" w:themeFill="accent1"/>
+      <w:spacing w:before="320" w:after="320" w:line="300" w:lineRule="auto"/>
       <w:ind w:left="1440" w:right="1440"/>
     </w:pPr>
     <w:rPr>
-      <w:b/>
+      <w:rFonts w:asciiTheme="majorHAnsi" w:eastAsiaTheme="majorEastAsia" w:hAnsiTheme="majorHAnsi" w:cstheme="majorBidi"/>
       <w:i/>
+      <w:iCs/>
       <w:color w:val="FFFFFF" w:themeColor="background1"/>
+      <w:sz w:val="24"/>
+      <w:szCs w:val="24"/>
     </w:rPr>
   </w:style>
   <w:style w:type="character" w:customStyle="1" w:styleId="IntenseQuoteChar">
@@ -4299,70 +5048,79 @@
     <w:basedOn w:val="DefaultParagraphFont"/>
     <w:link w:val="IntenseQuote"/>
     <w:uiPriority w:val="30"/>
-    <w:rsid w:val="003B6AA3"/>
+    <w:rsid w:val="009943A2"/>
     <w:rPr>
-      <w:b/>
+      <w:rFonts w:asciiTheme="majorHAnsi" w:eastAsiaTheme="majorEastAsia" w:hAnsiTheme="majorHAnsi" w:cstheme="majorBidi"/>
       <w:i/>
+      <w:iCs/>
       <w:color w:val="FFFFFF" w:themeColor="background1"/>
-      <w:shd w:val="clear" w:color="auto" w:fill="C0504D" w:themeFill="accent2"/>
+      <w:sz w:val="24"/>
+      <w:szCs w:val="24"/>
+      <w:shd w:val="clear" w:color="auto" w:fill="4F81BD" w:themeFill="accent1"/>
     </w:rPr>
   </w:style>
   <w:style w:type="character" w:styleId="SubtleEmphasis">
     <w:name w:val="Subtle Emphasis"/>
     <w:uiPriority w:val="19"/>
     <w:qFormat/>
-    <w:rsid w:val="003B6AA3"/>
+    <w:rsid w:val="009943A2"/>
     <w:rPr>
       <w:i/>
+      <w:iCs/>
+      <w:color w:val="5A5A5A" w:themeColor="text1" w:themeTint="A5"/>
     </w:rPr>
   </w:style>
   <w:style w:type="character" w:styleId="IntenseEmphasis">
     <w:name w:val="Intense Emphasis"/>
     <w:uiPriority w:val="21"/>
     <w:qFormat/>
-    <w:rsid w:val="003B6AA3"/>
+    <w:rsid w:val="009943A2"/>
     <w:rPr>
       <w:b/>
+      <w:bCs/>
       <w:i/>
-      <w:color w:val="C0504D" w:themeColor="accent2"/>
-      <w:spacing w:val="10"/>
+      <w:iCs/>
+      <w:color w:val="4F81BD" w:themeColor="accent1"/>
+      <w:sz w:val="22"/>
+      <w:szCs w:val="22"/>
     </w:rPr>
   </w:style>
   <w:style w:type="character" w:styleId="SubtleReference">
     <w:name w:val="Subtle Reference"/>
     <w:uiPriority w:val="31"/>
     <w:qFormat/>
-    <w:rsid w:val="003B6AA3"/>
+    <w:rsid w:val="009943A2"/>
     <w:rPr>
-      <w:b/>
+      <w:color w:val="auto"/>
+      <w:u w:val="single" w:color="9BBB59" w:themeColor="accent3"/>
     </w:rPr>
   </w:style>
   <w:style w:type="character" w:styleId="IntenseReference">
     <w:name w:val="Intense Reference"/>
+    <w:basedOn w:val="DefaultParagraphFont"/>
     <w:uiPriority w:val="32"/>
     <w:qFormat/>
-    <w:rsid w:val="003B6AA3"/>
+    <w:rsid w:val="009943A2"/>
     <w:rPr>
       <w:b/>
       <w:bCs/>
-      <w:smallCaps/>
-      <w:spacing w:val="5"/>
-      <w:sz w:val="22"/>
-      <w:szCs w:val="22"/>
-      <w:u w:val="single"/>
+      <w:color w:val="76923C" w:themeColor="accent3" w:themeShade="BF"/>
+      <w:u w:val="single" w:color="9BBB59" w:themeColor="accent3"/>
     </w:rPr>
   </w:style>
   <w:style w:type="character" w:styleId="BookTitle">
     <w:name w:val="Book Title"/>
+    <w:basedOn w:val="DefaultParagraphFont"/>
     <w:uiPriority w:val="33"/>
     <w:qFormat/>
-    <w:rsid w:val="003B6AA3"/>
+    <w:rsid w:val="009943A2"/>
     <w:rPr>
       <w:rFonts w:asciiTheme="majorHAnsi" w:eastAsiaTheme="majorEastAsia" w:hAnsiTheme="majorHAnsi" w:cstheme="majorBidi"/>
+      <w:b/>
+      <w:bCs/>
       <w:i/>
       <w:iCs/>
-      <w:sz w:val="20"/>
-      <w:szCs w:val="20"/>
+      <w:color w:val="auto"/>
     </w:rPr>
   </w:style>
   <w:style w:type="paragraph" w:styleId="TOCHeading">
@@ -4373,7 +5131,7 @@
     <w:semiHidden/>
     <w:unhideWhenUsed/>
     <w:qFormat/>
-    <w:rsid w:val="003B6AA3"/>
+    <w:rsid w:val="009943A2"/>
     <w:pPr>
       <w:outlineLvl w:val="9"/>
     </w:pPr>
@@ -4390,7 +5148,6 @@
         <w:tab w:val="center" w:pos="4680"/>
         <w:tab w:val="right" w:pos="9360"/>
       </w:tabs>
-      <w:spacing w:after="0" w:line="240" w:lineRule="auto"/>
     </w:pPr>
   </w:style>
   <w:style w:type="character" w:customStyle="1" w:styleId="HeaderChar">
@@ -4412,7 +5169,6 @@
         <w:tab w:val="center" w:pos="4680"/>
         <w:tab w:val="right" w:pos="9360"/>
       </w:tabs>
-      <w:spacing w:after="0" w:line="240" w:lineRule="auto"/>
     </w:pPr>
   </w:style>
   <w:style w:type="character" w:customStyle="1" w:styleId="FooterChar">
@@ -4430,9 +5186,6 @@
     <w:semiHidden/>
     <w:unhideWhenUsed/>
     <w:rsid w:val="003B6AA3"/>
-    <w:pPr>
-      <w:spacing w:after="0" w:line="240" w:lineRule="auto"/>
-    </w:pPr>
     <w:rPr>
       <w:rFonts w:ascii="Tahoma" w:hAnsi="Tahoma" w:cs="Tahoma"/>
       <w:sz w:val="16"/>
@@ -4457,9 +5210,6 @@
     <w:basedOn w:val="TableNormal"/>
     <w:uiPriority w:val="59"/>
     <w:rsid w:val="001312E5"/>
-    <w:pPr>
-      <w:spacing w:after="0" w:line="240" w:lineRule="auto"/>
-    </w:pPr>
     <w:tblPr>
       <w:tblInd w:w="0" w:type="dxa"/>
       <w:tblBorders>
@@ -4792,7 +5542,7 @@
 </file>
 
 <file path=customXml/itemProps1.xml><?xml version="1.0" encoding="utf-8"?>
-<ds:datastoreItem xmlns:ds="http://schemas.openxmlformats.org/officeDocument/2006/customXml" ds:itemID="{081C7074-4232-44AC-BA8F-04121412D345}">
+<ds:datastoreItem xmlns:ds="http://schemas.openxmlformats.org/officeDocument/2006/customXml" ds:itemID="{600461AE-143D-4CE4-AC71-4B63E42D1876}">
   <ds:schemaRefs>
     <ds:schemaRef ds:uri="http://schemas.openxmlformats.org/officeDocument/2006/bibliography"/>
   </ds:schemaRefs>

--- a/Documents/Library description.docx
+++ b/Documents/Library description.docx
@@ -66,7 +66,7 @@
           <w:r>
             <w:fldChar w:fldCharType="separate"/>
           </w:r>
-          <w:hyperlink w:anchor="_Toc417737683" w:history="1">
+          <w:hyperlink w:anchor="_Toc436436780" w:history="1">
             <w:r>
               <w:rPr>
                 <w:rStyle w:val="Hyperlink"/>
@@ -93,7 +93,75 @@
                 <w:noProof/>
                 <w:webHidden/>
               </w:rPr>
-              <w:instrText xml:space="preserve"> PAGEREF _Toc417737683 \h </w:instrText>
+              <w:instrText xml:space="preserve"> PAGEREF _Toc436436780 \h </w:instrText>
+            </w:r>
+            <w:r>
+              <w:rPr>
+                <w:noProof/>
+                <w:webHidden/>
+              </w:rPr>
+            </w:r>
+            <w:r>
+              <w:rPr>
+                <w:noProof/>
+                <w:webHidden/>
+              </w:rPr>
+              <w:fldChar w:fldCharType="separate"/>
+            </w:r>
+            <w:r>
+              <w:rPr>
+                <w:noProof/>
+                <w:webHidden/>
+              </w:rPr>
+              <w:t>1</w:t>
+            </w:r>
+            <w:r>
+              <w:rPr>
+                <w:noProof/>
+                <w:webHidden/>
+              </w:rPr>
+              <w:fldChar w:fldCharType="end"/>
+            </w:r>
+          </w:hyperlink>
+        </w:p>
+        <w:p>
+          <w:pPr>
+            <w:pStyle w:val="TOC2"/>
+            <w:tabs>
+              <w:tab w:val="right" w:leader="dot" w:pos="9350"/>
+            </w:tabs>
+            <w:rPr>
+              <w:noProof/>
+            </w:rPr>
+          </w:pPr>
+          <w:hyperlink w:anchor="_Toc436436781" w:history="1">
+            <w:r>
+              <w:rPr>
+                <w:rStyle w:val="Hyperlink"/>
+                <w:noProof/>
+              </w:rPr>
+              <w:t>Button Types</w:t>
+            </w:r>
+            <w:r>
+              <w:rPr>
+                <w:noProof/>
+                <w:webHidden/>
+              </w:rPr>
+              <w:tab/>
+            </w:r>
+            <w:r>
+              <w:rPr>
+                <w:noProof/>
+                <w:webHidden/>
+              </w:rPr>
+              <w:fldChar w:fldCharType="begin"/>
+            </w:r>
+            <w:r>
+              <w:rPr>
+                <w:noProof/>
+                <w:webHidden/>
+              </w:rPr>
+              <w:instrText xml:space="preserve"> PAGEREF _Toc436436781 \h </w:instrText>
             </w:r>
             <w:r>
               <w:rPr>
@@ -135,13 +203,13 @@
               <w:lang w:bidi="ar-SA"/>
             </w:rPr>
           </w:pPr>
-          <w:hyperlink w:anchor="_Toc417737684" w:history="1">
+          <w:hyperlink w:anchor="_Toc436436782" w:history="1">
             <w:r>
               <w:rPr>
                 <w:rStyle w:val="Hyperlink"/>
                 <w:noProof/>
               </w:rPr>
-              <w:t>Button Types</w:t>
+              <w:t>Primary Functions</w:t>
             </w:r>
             <w:r>
               <w:rPr>
@@ -162,7 +230,7 @@
                 <w:noProof/>
                 <w:webHidden/>
               </w:rPr>
-              <w:instrText xml:space="preserve"> PAGEREF _Toc417737684 \h </w:instrText>
+              <w:instrText xml:space="preserve"> PAGEREF _Toc436436782 \h </w:instrText>
             </w:r>
             <w:r>
               <w:rPr>
@@ -204,13 +272,13 @@
               <w:lang w:bidi="ar-SA"/>
             </w:rPr>
           </w:pPr>
-          <w:hyperlink w:anchor="_Toc417737685" w:history="1">
+          <w:hyperlink w:anchor="_Toc436436783" w:history="1">
             <w:r>
               <w:rPr>
                 <w:rStyle w:val="Hyperlink"/>
                 <w:noProof/>
               </w:rPr>
-              <w:t>Primary Functions</w:t>
+              <w:t>Secondary Functions</w:t>
             </w:r>
             <w:r>
               <w:rPr>
@@ -231,7 +299,7 @@
                 <w:noProof/>
                 <w:webHidden/>
               </w:rPr>
-              <w:instrText xml:space="preserve"> PAGEREF _Toc417737685 \h </w:instrText>
+              <w:instrText xml:space="preserve"> PAGEREF _Toc436436783 \h </w:instrText>
             </w:r>
             <w:r>
               <w:rPr>
@@ -251,7 +319,7 @@
                 <w:noProof/>
                 <w:webHidden/>
               </w:rPr>
-              <w:t>1</w:t>
+              <w:t>2</w:t>
             </w:r>
             <w:r>
               <w:rPr>
@@ -273,13 +341,13 @@
               <w:lang w:bidi="ar-SA"/>
             </w:rPr>
           </w:pPr>
-          <w:hyperlink w:anchor="_Toc417737686" w:history="1">
+          <w:hyperlink w:anchor="_Toc436436784" w:history="1">
             <w:r>
               <w:rPr>
                 <w:rStyle w:val="Hyperlink"/>
                 <w:noProof/>
               </w:rPr>
-              <w:t>Secondary Functions</w:t>
+              <w:t>Special Functions</w:t>
             </w:r>
             <w:r>
               <w:rPr>
@@ -300,7 +368,7 @@
                 <w:noProof/>
                 <w:webHidden/>
               </w:rPr>
-              <w:instrText xml:space="preserve"> PAGEREF _Toc417737686 \h </w:instrText>
+              <w:instrText xml:space="preserve"> PAGEREF _Toc436436784 \h </w:instrText>
             </w:r>
             <w:r>
               <w:rPr>
@@ -320,7 +388,7 @@
                 <w:noProof/>
                 <w:webHidden/>
               </w:rPr>
-              <w:t>2</w:t>
+              <w:t>4</w:t>
             </w:r>
             <w:r>
               <w:rPr>
@@ -342,13 +410,13 @@
               <w:lang w:bidi="ar-SA"/>
             </w:rPr>
           </w:pPr>
-          <w:hyperlink w:anchor="_Toc417737687" w:history="1">
+          <w:hyperlink w:anchor="_Toc436436785" w:history="1">
             <w:r>
               <w:rPr>
                 <w:rStyle w:val="Hyperlink"/>
                 <w:noProof/>
               </w:rPr>
-              <w:t>Special Functions</w:t>
+              <w:t>Getting Started</w:t>
             </w:r>
             <w:r>
               <w:rPr>
@@ -369,76 +437,7 @@
                 <w:noProof/>
                 <w:webHidden/>
               </w:rPr>
-              <w:instrText xml:space="preserve"> PAGEREF _Toc417737687 \h </w:instrText>
-            </w:r>
-            <w:r>
-              <w:rPr>
-                <w:noProof/>
-                <w:webHidden/>
-              </w:rPr>
-            </w:r>
-            <w:r>
-              <w:rPr>
-                <w:noProof/>
-                <w:webHidden/>
-              </w:rPr>
-              <w:fldChar w:fldCharType="separate"/>
-            </w:r>
-            <w:r>
-              <w:rPr>
-                <w:noProof/>
-                <w:webHidden/>
-              </w:rPr>
-              <w:t>4</w:t>
-            </w:r>
-            <w:r>
-              <w:rPr>
-                <w:noProof/>
-                <w:webHidden/>
-              </w:rPr>
-              <w:fldChar w:fldCharType="end"/>
-            </w:r>
-          </w:hyperlink>
-        </w:p>
-        <w:p>
-          <w:pPr>
-            <w:pStyle w:val="TOC1"/>
-            <w:tabs>
-              <w:tab w:val="right" w:leader="dot" w:pos="9350"/>
-            </w:tabs>
-            <w:rPr>
-              <w:noProof/>
-              <w:lang w:bidi="ar-SA"/>
-            </w:rPr>
-          </w:pPr>
-          <w:hyperlink w:anchor="_Toc417737688" w:history="1">
-            <w:r>
-              <w:rPr>
-                <w:rStyle w:val="Hyperlink"/>
-                <w:noProof/>
-              </w:rPr>
-              <w:t>Getting Started</w:t>
-            </w:r>
-            <w:r>
-              <w:rPr>
-                <w:noProof/>
-                <w:webHidden/>
-              </w:rPr>
-              <w:tab/>
-            </w:r>
-            <w:r>
-              <w:rPr>
-                <w:noProof/>
-                <w:webHidden/>
-              </w:rPr>
-              <w:fldChar w:fldCharType="begin"/>
-            </w:r>
-            <w:r>
-              <w:rPr>
-                <w:noProof/>
-                <w:webHidden/>
-              </w:rPr>
-              <w:instrText xml:space="preserve"> PAGEREF _Toc417737688 \h </w:instrText>
+              <w:instrText xml:space="preserve"> PAGEREF _Toc436436785 \h </w:instrText>
             </w:r>
             <w:r>
               <w:rPr>
@@ -480,7 +479,7 @@
       <w:pPr>
         <w:pStyle w:val="Heading1"/>
       </w:pPr>
-      <w:bookmarkStart w:id="0" w:name="_Toc417737683"/>
+      <w:bookmarkStart w:id="0" w:name="_Toc436436780"/>
       <w:r>
         <w:t>Overview</w:t>
       </w:r>
@@ -535,7 +534,7 @@
       <w:pPr>
         <w:pStyle w:val="Heading2"/>
       </w:pPr>
-      <w:bookmarkStart w:id="1" w:name="_Toc417737684"/>
+      <w:bookmarkStart w:id="1" w:name="_Toc436436781"/>
       <w:r>
         <w:t>Button Types</w:t>
       </w:r>
@@ -599,7 +598,7 @@
       <w:pPr>
         <w:pStyle w:val="Heading1"/>
       </w:pPr>
-      <w:bookmarkStart w:id="2" w:name="_Toc417737685"/>
+      <w:bookmarkStart w:id="2" w:name="_Toc436436782"/>
       <w:r>
         <w:t>Primary</w:t>
       </w:r>
@@ -816,7 +815,7 @@
       <w:pPr>
         <w:pStyle w:val="Heading1"/>
       </w:pPr>
-      <w:bookmarkStart w:id="3" w:name="_Toc417737686"/>
+      <w:bookmarkStart w:id="3" w:name="_Toc436436783"/>
       <w:r>
         <w:t>Secondary Functions</w:t>
       </w:r>
@@ -862,7 +861,19 @@
       </w:r>
       <w:proofErr w:type="spellEnd"/>
       <w:r>
-        <w:t xml:space="preserve"> (</w:t>
+        <w:t xml:space="preserve"> </w:t>
+      </w:r>
+      <w:r>
+        <w:tab/>
+      </w:r>
+      <w:r>
+        <w:tab/>
+      </w:r>
+      <w:r>
+        <w:tab/>
+      </w:r>
+      <w:r>
+        <w:t>(</w:t>
       </w:r>
       <w:proofErr w:type="spellStart"/>
       <w:r>
@@ -881,8 +892,31 @@
           <w:numId w:val="2"/>
         </w:numPr>
       </w:pPr>
-      <w:r>
-        <w:t>Padding</w:t>
+      <w:proofErr w:type="spellStart"/>
+      <w:r>
+        <w:t>getBackColor</w:t>
+      </w:r>
+      <w:proofErr w:type="spellEnd"/>
+      <w:r>
+        <w:t xml:space="preserve"> </w:t>
+      </w:r>
+      <w:r>
+        <w:tab/>
+      </w:r>
+      <w:r>
+        <w:tab/>
+      </w:r>
+      <w:r>
+        <w:tab/>
+        <w:t>(</w:t>
+      </w:r>
+      <w:proofErr w:type="spellStart"/>
+      <w:r>
+        <w:t>Adafruit</w:t>
+      </w:r>
+      <w:proofErr w:type="spellEnd"/>
+      <w:r>
+        <w:t xml:space="preserve"> only)</w:t>
       </w:r>
     </w:p>
     <w:p>
@@ -894,7 +928,7 @@
         </w:numPr>
       </w:pPr>
       <w:r>
-        <w:t>Text</w:t>
+        <w:t>Padding</w:t>
       </w:r>
     </w:p>
     <w:p>
@@ -905,11 +939,9 @@
           <w:numId w:val="2"/>
         </w:numPr>
       </w:pPr>
-      <w:proofErr w:type="spellStart"/>
-      <w:r>
-        <w:t>HeaderText</w:t>
-      </w:r>
-      <w:proofErr w:type="spellEnd"/>
+      <w:r>
+        <w:t>Text</w:t>
+      </w:r>
     </w:p>
     <w:p>
       <w:pPr>
@@ -921,7 +953,7 @@
       </w:pPr>
       <w:proofErr w:type="spellStart"/>
       <w:r>
-        <w:t>FooterText</w:t>
+        <w:t>HeaderText</w:t>
       </w:r>
       <w:proofErr w:type="spellEnd"/>
     </w:p>
@@ -935,12 +967,9 @@
       </w:pPr>
       <w:proofErr w:type="spellStart"/>
       <w:r>
-        <w:t>HeadFootText</w:t>
-      </w:r>
-      <w:proofErr w:type="spellEnd"/>
-      <w:r>
-        <w:t xml:space="preserve">  *combination of the above two*</w:t>
-      </w:r>
+        <w:t>FooterText</w:t>
+      </w:r>
+      <w:proofErr w:type="spellEnd"/>
     </w:p>
     <w:p>
       <w:pPr>
@@ -950,8 +979,25 @@
           <w:numId w:val="2"/>
         </w:numPr>
       </w:pPr>
-      <w:r>
-        <w:t>Draw</w:t>
+      <w:proofErr w:type="spellStart"/>
+      <w:r>
+        <w:t>HeadFootText</w:t>
+      </w:r>
+      <w:proofErr w:type="spellEnd"/>
+      <w:r>
+        <w:t xml:space="preserve">  </w:t>
+      </w:r>
+      <w:r>
+        <w:tab/>
+      </w:r>
+      <w:r>
+        <w:tab/>
+      </w:r>
+      <w:r>
+        <w:tab/>
+      </w:r>
+      <w:r>
+        <w:t>*combination of the above two*</w:t>
       </w:r>
     </w:p>
     <w:p>
@@ -962,11 +1008,9 @@
           <w:numId w:val="2"/>
         </w:numPr>
       </w:pPr>
-      <w:proofErr w:type="spellStart"/>
-      <w:r>
-        <w:t>ReDraw</w:t>
-      </w:r>
-      <w:proofErr w:type="spellEnd"/>
+      <w:r>
+        <w:t>Draw</w:t>
+      </w:r>
     </w:p>
     <w:p>
       <w:pPr>
@@ -978,7 +1022,7 @@
       </w:pPr>
       <w:proofErr w:type="spellStart"/>
       <w:r>
-        <w:t>SetState</w:t>
+        <w:t>ReDraw</w:t>
       </w:r>
       <w:proofErr w:type="spellEnd"/>
     </w:p>
@@ -990,8 +1034,227 @@
           <w:numId w:val="2"/>
         </w:numPr>
       </w:pPr>
-      <w:r>
-        <w:t>Polygon *Unique to only the Triangle class*</w:t>
+      <w:proofErr w:type="spellStart"/>
+      <w:r>
+        <w:t>SetState</w:t>
+      </w:r>
+      <w:proofErr w:type="spellEnd"/>
+    </w:p>
+    <w:p>
+      <w:pPr>
+        <w:pStyle w:val="ListParagraph"/>
+        <w:numPr>
+          <w:ilvl w:val="0"/>
+          <w:numId w:val="2"/>
+        </w:numPr>
+      </w:pPr>
+      <w:proofErr w:type="spellStart"/>
+      <w:r>
+        <w:t>getState</w:t>
+      </w:r>
+      <w:proofErr w:type="spellEnd"/>
+    </w:p>
+    <w:p>
+      <w:pPr>
+        <w:pStyle w:val="ListParagraph"/>
+        <w:numPr>
+          <w:ilvl w:val="0"/>
+          <w:numId w:val="2"/>
+        </w:numPr>
+      </w:pPr>
+      <w:r>
+        <w:t>Unlock</w:t>
+      </w:r>
+    </w:p>
+    <w:p>
+      <w:pPr>
+        <w:pStyle w:val="ListParagraph"/>
+        <w:numPr>
+          <w:ilvl w:val="0"/>
+          <w:numId w:val="2"/>
+        </w:numPr>
+      </w:pPr>
+      <w:r>
+        <w:t>Polygon</w:t>
+      </w:r>
+      <w:r>
+        <w:tab/>
+      </w:r>
+      <w:r>
+        <w:tab/>
+      </w:r>
+      <w:r>
+        <w:tab/>
+        <w:t xml:space="preserve"> </w:t>
+      </w:r>
+      <w:r>
+        <w:tab/>
+        <w:t>(</w:t>
+      </w:r>
+      <w:r>
+        <w:t xml:space="preserve">Unique to only the </w:t>
+      </w:r>
+      <w:r>
+        <w:t>Triangle class)</w:t>
+      </w:r>
+    </w:p>
+    <w:p>
+      <w:pPr>
+        <w:pStyle w:val="ListParagraph"/>
+        <w:numPr>
+          <w:ilvl w:val="0"/>
+          <w:numId w:val="2"/>
+        </w:numPr>
+      </w:pPr>
+      <w:proofErr w:type="spellStart"/>
+      <w:r>
+        <w:t>getButtonPressedColor</w:t>
+      </w:r>
+      <w:proofErr w:type="spellEnd"/>
+      <w:r>
+        <w:tab/>
+      </w:r>
+      <w:r>
+        <w:tab/>
+        <w:t>(All button types)</w:t>
+      </w:r>
+    </w:p>
+    <w:p>
+      <w:pPr>
+        <w:pStyle w:val="ListParagraph"/>
+        <w:numPr>
+          <w:ilvl w:val="0"/>
+          <w:numId w:val="2"/>
+        </w:numPr>
+      </w:pPr>
+      <w:proofErr w:type="spellStart"/>
+      <w:r>
+        <w:t>getButtonReleasedColor</w:t>
+      </w:r>
+      <w:proofErr w:type="spellEnd"/>
+      <w:r>
+        <w:t xml:space="preserve"> </w:t>
+      </w:r>
+      <w:r>
+        <w:tab/>
+        <w:t>(All button types)</w:t>
+      </w:r>
+      <w:r>
+        <w:tab/>
+      </w:r>
+    </w:p>
+    <w:p>
+      <w:pPr>
+        <w:pStyle w:val="ListParagraph"/>
+        <w:numPr>
+          <w:ilvl w:val="0"/>
+          <w:numId w:val="2"/>
+        </w:numPr>
+      </w:pPr>
+      <w:proofErr w:type="spellStart"/>
+      <w:r>
+        <w:t>getButtonTextColor</w:t>
+      </w:r>
+      <w:proofErr w:type="spellEnd"/>
+      <w:r>
+        <w:tab/>
+      </w:r>
+      <w:r>
+        <w:tab/>
+        <w:t>(Box and Circle buttons)</w:t>
+      </w:r>
+    </w:p>
+    <w:p>
+      <w:pPr>
+        <w:pStyle w:val="ListParagraph"/>
+        <w:numPr>
+          <w:ilvl w:val="0"/>
+          <w:numId w:val="2"/>
+        </w:numPr>
+      </w:pPr>
+      <w:proofErr w:type="spellStart"/>
+      <w:r>
+        <w:t>getButtonPaddingColor</w:t>
+      </w:r>
+      <w:proofErr w:type="spellEnd"/>
+      <w:r>
+        <w:tab/>
+      </w:r>
+      <w:r>
+        <w:tab/>
+        <w:t>(Box and Circle buttons)</w:t>
+      </w:r>
+    </w:p>
+    <w:p>
+      <w:pPr>
+        <w:pStyle w:val="ListParagraph"/>
+        <w:numPr>
+          <w:ilvl w:val="0"/>
+          <w:numId w:val="2"/>
+        </w:numPr>
+      </w:pPr>
+      <w:proofErr w:type="spellStart"/>
+      <w:r>
+        <w:t>getButtonHeadFootColor</w:t>
+      </w:r>
+      <w:proofErr w:type="spellEnd"/>
+      <w:r>
+        <w:t xml:space="preserve"> </w:t>
+      </w:r>
+      <w:r>
+        <w:tab/>
+        <w:t>(Box and Circle buttons)</w:t>
+      </w:r>
+    </w:p>
+    <w:p>
+      <w:pPr>
+        <w:pStyle w:val="ListParagraph"/>
+        <w:numPr>
+          <w:ilvl w:val="0"/>
+          <w:numId w:val="2"/>
+        </w:numPr>
+      </w:pPr>
+      <w:proofErr w:type="spellStart"/>
+      <w:r>
+        <w:t>getText</w:t>
+      </w:r>
+      <w:proofErr w:type="spellEnd"/>
+      <w:r>
+        <w:tab/>
+      </w:r>
+      <w:r>
+        <w:tab/>
+      </w:r>
+      <w:r>
+        <w:tab/>
+      </w:r>
+      <w:r>
+        <w:tab/>
+        <w:t>(Box and Circle buttons)</w:t>
+      </w:r>
+    </w:p>
+    <w:p>
+      <w:pPr>
+        <w:pStyle w:val="ListParagraph"/>
+        <w:numPr>
+          <w:ilvl w:val="0"/>
+          <w:numId w:val="2"/>
+        </w:numPr>
+      </w:pPr>
+      <w:proofErr w:type="spellStart"/>
+      <w:r>
+        <w:t>getButtonProperties</w:t>
+      </w:r>
+      <w:proofErr w:type="spellEnd"/>
+      <w:r>
+        <w:t xml:space="preserve"> </w:t>
+      </w:r>
+      <w:r>
+        <w:tab/>
+      </w:r>
+      <w:r>
+        <w:tab/>
+        <w:t>(Box, Circle, Slider and Swipe)</w:t>
       </w:r>
     </w:p>
     <w:p/>
@@ -1081,6 +1344,7 @@
         <w:rPr>
           <w:u w:val="single"/>
         </w:rPr>
+        <w:lastRenderedPageBreak/>
         <w:t>Triangle</w:t>
       </w:r>
       <w:r>
@@ -1200,82 +1464,427 @@
     </w:p>
     <w:p>
       <w:r>
+        <w:t>*Also note that all the colors in this library require the value to be in 565 format (0x0 - 0xFFFF)</w:t>
+      </w:r>
+      <w:r>
+        <w:t xml:space="preserve">. If by some chance the user is using a modified, old or fake version of the UTFT library, the macro </w:t>
+      </w:r>
+      <w:r>
+        <w:t>RGB_to_565</w:t>
+      </w:r>
+      <w:r>
+        <w:t xml:space="preserve"> is given to convert 3 bytes into one unsigned </w:t>
+      </w:r>
+      <w:proofErr w:type="spellStart"/>
+      <w:r>
+        <w:t>int</w:t>
+      </w:r>
+      <w:proofErr w:type="spellEnd"/>
+      <w:r>
+        <w:t xml:space="preserve"> or word variable.</w:t>
+      </w:r>
+    </w:p>
+    <w:p/>
+    <w:p>
+      <w:pPr>
+        <w:ind w:left="360" w:hanging="360"/>
+      </w:pPr>
+      <w:proofErr w:type="spellStart"/>
+      <w:r>
+        <w:rPr>
+          <w:b/>
+        </w:rPr>
+        <w:t>setBackColor</w:t>
+      </w:r>
+      <w:proofErr w:type="spellEnd"/>
+      <w:r>
+        <w:rPr>
+          <w:b/>
+        </w:rPr>
+        <w:t>: (</w:t>
+      </w:r>
+      <w:proofErr w:type="spellStart"/>
+      <w:r>
+        <w:rPr>
+          <w:b/>
+        </w:rPr>
+        <w:t>Adafruit</w:t>
+      </w:r>
+      <w:proofErr w:type="spellEnd"/>
+      <w:r>
+        <w:rPr>
+          <w:b/>
+        </w:rPr>
+        <w:t xml:space="preserve">) </w:t>
+      </w:r>
+      <w:r>
+        <w:t xml:space="preserve">Being that the </w:t>
+      </w:r>
+      <w:proofErr w:type="spellStart"/>
+      <w:r>
+        <w:t>Adafruit</w:t>
+      </w:r>
+      <w:proofErr w:type="spellEnd"/>
+      <w:r>
+        <w:t xml:space="preserve"> library doesn't have a way know what the background color is, I gave my library one that allows the user to set the background color.</w:t>
+      </w:r>
+    </w:p>
+    <w:p>
+      <w:pPr>
+        <w:ind w:left="360" w:hanging="360"/>
+        <w:rPr>
+          <w:b/>
+        </w:rPr>
+      </w:pPr>
+    </w:p>
+    <w:p>
+      <w:pPr>
+        <w:ind w:left="360" w:hanging="360"/>
+      </w:pPr>
+      <w:proofErr w:type="spellStart"/>
+      <w:r>
+        <w:rPr>
+          <w:b/>
+        </w:rPr>
+        <w:t>get</w:t>
+      </w:r>
+      <w:r>
+        <w:rPr>
+          <w:b/>
+        </w:rPr>
+        <w:t>BackColor</w:t>
+      </w:r>
+      <w:proofErr w:type="spellEnd"/>
+      <w:r>
+        <w:rPr>
+          <w:b/>
+        </w:rPr>
+        <w:t>: (</w:t>
+      </w:r>
+      <w:proofErr w:type="spellStart"/>
+      <w:r>
+        <w:rPr>
+          <w:b/>
+        </w:rPr>
+        <w:t>Adafruit</w:t>
+      </w:r>
+      <w:proofErr w:type="spellEnd"/>
+      <w:r>
+        <w:rPr>
+          <w:b/>
+        </w:rPr>
+        <w:t xml:space="preserve">) </w:t>
+      </w:r>
+      <w:r>
+        <w:t>Returns the current back ground color</w:t>
+      </w:r>
+    </w:p>
+    <w:p/>
+    <w:p>
+      <w:pPr>
+        <w:ind w:left="360" w:hanging="360"/>
+      </w:pPr>
+      <w:r>
+        <w:rPr>
+          <w:b/>
+        </w:rPr>
+        <w:t>Padding:</w:t>
+      </w:r>
+      <w:r>
+        <w:rPr>
+          <w:b/>
+        </w:rPr>
+        <w:t xml:space="preserve"> </w:t>
+      </w:r>
+      <w:r>
+        <w:t xml:space="preserve">Only two of the three types of </w:t>
+      </w:r>
+      <w:r>
+        <w:t>buttons</w:t>
+      </w:r>
+      <w:r>
+        <w:t xml:space="preserve"> support this function at this time, Box and Circle. This function takes two conditions, a padding value (in pixels and does not check if the value exceeds the size of the button) and a color. The default padding value set by the constructor is 2 pixels and the color is WHITE (0xFFFF)</w:t>
+      </w:r>
+    </w:p>
+    <w:p>
+      <w:pPr>
+        <w:ind w:left="360" w:hanging="360"/>
+      </w:pPr>
+      <w:r>
+        <w:t xml:space="preserve">       </w:t>
+      </w:r>
+      <w:r>
+        <w:t xml:space="preserve">*I </w:t>
+      </w:r>
+      <w:r>
+        <w:rPr>
+          <w:b/>
+        </w:rPr>
+        <w:t>still</w:t>
+      </w:r>
+      <w:r>
+        <w:t xml:space="preserve"> </w:t>
+      </w:r>
+      <w:r>
+        <w:t>haven't figured out how to add a padding to the triangle buttons yet, given two types of coordinates can be used.</w:t>
+      </w:r>
+    </w:p>
+    <w:p>
+      <w:pPr>
+        <w:ind w:left="360" w:hanging="360"/>
+      </w:pPr>
+    </w:p>
+    <w:p>
+      <w:pPr>
+        <w:ind w:left="360" w:hanging="360"/>
+      </w:pPr>
+      <w:r>
+        <w:rPr>
+          <w:b/>
+        </w:rPr>
+        <w:t>Text:</w:t>
+      </w:r>
+      <w:r>
+        <w:rPr>
+          <w:b/>
+        </w:rPr>
+        <w:t xml:space="preserve"> </w:t>
+      </w:r>
+      <w:r>
+        <w:t>This function is the same for all types of buttons. It takes 4 conditions, a color, a size (Big or Small, does not work with custom fonts</w:t>
+      </w:r>
+      <w:r>
+        <w:t xml:space="preserve"> yet</w:t>
+      </w:r>
+      <w:r>
+        <w:t xml:space="preserve">) and a text indicating pressed and released. </w:t>
+      </w:r>
+    </w:p>
+    <w:p>
+      <w:pPr>
+        <w:ind w:left="360" w:hanging="360"/>
+      </w:pPr>
+      <w:r>
+        <w:t xml:space="preserve">       </w:t>
+      </w:r>
+      <w:r>
+        <w:t>*</w:t>
+      </w:r>
+      <w:r>
+        <w:t>Lik</w:t>
+      </w:r>
+      <w:r>
+        <w:t>e my first library version, it does not check if the font goes beyond the boundaries of the button.</w:t>
+      </w:r>
+    </w:p>
+    <w:p>
+      <w:pPr>
+        <w:ind w:left="360" w:hanging="360"/>
+      </w:pPr>
+      <w:r>
+        <w:t xml:space="preserve">       </w:t>
+      </w:r>
+      <w:r>
+        <w:t>* Also like the colors, the user can enter just one string of text.</w:t>
+      </w:r>
+    </w:p>
+    <w:p>
+      <w:pPr>
+        <w:ind w:left="360" w:hanging="360"/>
+      </w:pPr>
+    </w:p>
+    <w:p>
+      <w:pPr>
+        <w:ind w:left="360" w:hanging="360"/>
+      </w:pPr>
+      <w:proofErr w:type="spellStart"/>
+      <w:r>
+        <w:rPr>
+          <w:b/>
+        </w:rPr>
+        <w:t>HeaderText</w:t>
+      </w:r>
+      <w:proofErr w:type="spellEnd"/>
+      <w:r>
+        <w:t>: Allows text to be displayed above the button</w:t>
+      </w:r>
+    </w:p>
+    <w:p>
+      <w:pPr>
+        <w:ind w:left="360" w:hanging="360"/>
+      </w:pPr>
+    </w:p>
+    <w:p>
+      <w:pPr>
+        <w:ind w:left="360" w:hanging="360"/>
+      </w:pPr>
+      <w:proofErr w:type="spellStart"/>
+      <w:r>
+        <w:rPr>
+          <w:b/>
+        </w:rPr>
+        <w:t>FooterText</w:t>
+      </w:r>
+      <w:proofErr w:type="spellEnd"/>
+      <w:r>
+        <w:t>: Allows Text to be displayed below the button</w:t>
+      </w:r>
+    </w:p>
+    <w:p>
+      <w:pPr>
+        <w:ind w:left="360" w:hanging="360"/>
+      </w:pPr>
+    </w:p>
+    <w:p>
+      <w:pPr>
+        <w:ind w:left="360" w:hanging="360"/>
+      </w:pPr>
+      <w:proofErr w:type="spellStart"/>
+      <w:r>
+        <w:rPr>
+          <w:b/>
+        </w:rPr>
+        <w:t>HeadFootText</w:t>
+      </w:r>
+      <w:proofErr w:type="spellEnd"/>
+      <w:r>
+        <w:t>: combines both into one function.</w:t>
+      </w:r>
+    </w:p>
+    <w:p>
+      <w:pPr>
+        <w:ind w:left="360" w:hanging="360"/>
+      </w:pPr>
+    </w:p>
+    <w:p>
+      <w:pPr>
+        <w:ind w:left="360" w:hanging="360"/>
+      </w:pPr>
+      <w:r>
+        <w:rPr>
+          <w:b/>
+        </w:rPr>
+        <w:t>Draw:</w:t>
+      </w:r>
+      <w:r>
+        <w:rPr>
+          <w:b/>
+        </w:rPr>
+        <w:t xml:space="preserve"> </w:t>
+      </w:r>
+      <w:r>
+        <w:t xml:space="preserve">As the name implies, it draws the button on the screen. This also takes one condition, a flag variable to tell it to draw the button with or without text. </w:t>
+      </w:r>
+    </w:p>
+    <w:p>
+      <w:pPr>
+        <w:ind w:left="360" w:hanging="360"/>
+      </w:pPr>
+      <w:r>
+        <w:t xml:space="preserve">       </w:t>
+      </w:r>
+      <w:r>
+        <w:t>*Default is set to include the text if there is any.</w:t>
+      </w:r>
+    </w:p>
+    <w:p>
+      <w:pPr>
+        <w:ind w:left="360" w:hanging="360"/>
+      </w:pPr>
+    </w:p>
+    <w:p>
+      <w:pPr>
+        <w:ind w:left="360" w:hanging="360"/>
+      </w:pPr>
+      <w:proofErr w:type="spellStart"/>
+      <w:r>
+        <w:rPr>
+          <w:b/>
+        </w:rPr>
+        <w:t>SetState</w:t>
+      </w:r>
+      <w:proofErr w:type="spellEnd"/>
+      <w:r>
+        <w:rPr>
+          <w:b/>
+        </w:rPr>
+        <w:t>:</w:t>
+      </w:r>
+      <w:r>
+        <w:rPr>
+          <w:b/>
+        </w:rPr>
+        <w:t xml:space="preserve"> </w:t>
+      </w:r>
+      <w:r>
+        <w:t>This one is not really a function that will be used too often, but what it does is it allows the user to manually set the state of the button. So if the user wants the button to be seen as "Press</w:t>
+      </w:r>
+      <w:r>
+        <w:t>ed" when it is first drawn,</w:t>
+      </w:r>
+      <w:r>
+        <w:t xml:space="preserve"> it can be done.</w:t>
+      </w:r>
+    </w:p>
+    <w:p>
+      <w:pPr>
+        <w:ind w:left="360" w:hanging="360"/>
+        <w:rPr>
+          <w:b/>
+        </w:rPr>
+      </w:pPr>
+    </w:p>
+    <w:p>
+      <w:pPr>
+        <w:ind w:left="360" w:hanging="360"/>
+      </w:pPr>
+      <w:proofErr w:type="spellStart"/>
+      <w:r>
+        <w:rPr>
+          <w:b/>
+        </w:rPr>
+        <w:t>getState</w:t>
+      </w:r>
+      <w:proofErr w:type="spellEnd"/>
+      <w:r>
+        <w:rPr>
+          <w:b/>
+        </w:rPr>
+        <w:t>:</w:t>
+      </w:r>
+      <w:r>
+        <w:rPr>
+          <w:b/>
+        </w:rPr>
+        <w:t xml:space="preserve"> </w:t>
+      </w:r>
+      <w:r>
+        <w:t>Returns the current state</w:t>
+      </w:r>
+    </w:p>
+    <w:p>
+      <w:pPr>
+        <w:ind w:left="360" w:hanging="360"/>
+      </w:pPr>
+    </w:p>
+    <w:p>
+      <w:pPr>
+        <w:ind w:left="360" w:hanging="360"/>
+      </w:pPr>
+      <w:proofErr w:type="spellStart"/>
+      <w:r>
+        <w:rPr>
+          <w:b/>
+        </w:rPr>
         <w:lastRenderedPageBreak/>
-        <w:t>*Also note that all the colors in this library require the value to be in 565 format (0x0 - 0xFFFF)</w:t>
-      </w:r>
-      <w:r>
-        <w:t xml:space="preserve">. If by some chance the user is using a modified, old or fake version of the UTFT library, the macro </w:t>
-      </w:r>
-      <w:r>
-        <w:t>RGB_to_565</w:t>
-      </w:r>
-      <w:r>
-        <w:t xml:space="preserve"> is given to convert 3 bytes into one unsigned </w:t>
-      </w:r>
-      <w:proofErr w:type="spellStart"/>
-      <w:r>
-        <w:t>int</w:t>
-      </w:r>
-      <w:proofErr w:type="spellEnd"/>
-      <w:r>
-        <w:t xml:space="preserve"> or word variable.</w:t>
-      </w:r>
-    </w:p>
-    <w:p/>
-    <w:p>
-      <w:pPr>
-        <w:ind w:left="360" w:hanging="360"/>
-      </w:pPr>
-      <w:proofErr w:type="spellStart"/>
-      <w:r>
-        <w:rPr>
-          <w:b/>
-        </w:rPr>
-        <w:t>setBackColor</w:t>
-      </w:r>
-      <w:proofErr w:type="spellEnd"/>
-      <w:r>
-        <w:rPr>
-          <w:b/>
-        </w:rPr>
-        <w:t>: (</w:t>
-      </w:r>
-      <w:proofErr w:type="spellStart"/>
-      <w:r>
-        <w:rPr>
-          <w:b/>
-        </w:rPr>
-        <w:t>Adafruit</w:t>
-      </w:r>
-      <w:proofErr w:type="spellEnd"/>
-      <w:r>
-        <w:rPr>
-          <w:b/>
-        </w:rPr>
-        <w:t xml:space="preserve">) </w:t>
-      </w:r>
-      <w:r>
-        <w:t xml:space="preserve">Being that the </w:t>
-      </w:r>
-      <w:proofErr w:type="spellStart"/>
-      <w:r>
-        <w:t>Adafruit</w:t>
-      </w:r>
-      <w:proofErr w:type="spellEnd"/>
-      <w:r>
-        <w:t xml:space="preserve"> library doesn't have a way know what the background color is, I gave my library one that allows the user to set the background color.</w:t>
-      </w:r>
-    </w:p>
-    <w:p/>
-    <w:p>
-      <w:pPr>
-        <w:ind w:left="360" w:hanging="360"/>
-      </w:pPr>
-      <w:r>
-        <w:rPr>
-          <w:b/>
-        </w:rPr>
-        <w:t>Padding:</w:t>
+        <w:t>ReDraw</w:t>
+      </w:r>
+      <w:proofErr w:type="spellEnd"/>
+      <w:r>
+        <w:rPr>
+          <w:b/>
+        </w:rPr>
+        <w:t>:</w:t>
       </w:r>
       <w:r>
         <w:rPr>
@@ -1284,211 +1893,240 @@
         <w:t xml:space="preserve"> </w:t>
       </w:r>
       <w:r>
-        <w:t xml:space="preserve">Only two of the three types of </w:t>
-      </w:r>
-      <w:r>
-        <w:t>buttons</w:t>
-      </w:r>
-      <w:r>
-        <w:t xml:space="preserve"> support this function at this time, Box and Circle. This function takes two conditions, a padding value (in pixels and does not check if the value exceeds the size of the button) and a color. The default padding value set by the constructor is 2 pixels and the color is WHITE (0xFFFF)</w:t>
-      </w:r>
-    </w:p>
-    <w:p>
-      <w:pPr>
-        <w:ind w:left="360" w:hanging="360"/>
-      </w:pPr>
-      <w:r>
-        <w:t xml:space="preserve">       </w:t>
-      </w:r>
-      <w:r>
-        <w:t xml:space="preserve">*I </w:t>
-      </w:r>
-      <w:r>
-        <w:rPr>
-          <w:b/>
-        </w:rPr>
-        <w:t>still</w:t>
-      </w:r>
-      <w:r>
+        <w:t>Another function that may not be used too often, unless maybe menus are being used</w:t>
+      </w:r>
+      <w:r>
+        <w:t>. It simply</w:t>
+      </w:r>
+      <w:r>
+        <w:t xml:space="preserve"> sets a variable to allow the button to be redrawn on the screen. This is because the coding for the draw function is to draw the button once, then only draw again if the state </w:t>
+      </w:r>
+      <w:r>
+        <w:t>has changed</w:t>
+      </w:r>
+      <w:r>
+        <w:t xml:space="preserve">. This function resets the </w:t>
+      </w:r>
+      <w:r>
+        <w:t xml:space="preserve">variable </w:t>
+      </w:r>
+      <w:proofErr w:type="spellStart"/>
+      <w:r>
+        <w:rPr>
+          <w:i/>
+        </w:rPr>
+        <w:t>lastState</w:t>
+      </w:r>
+      <w:proofErr w:type="spellEnd"/>
+      <w:r>
+        <w:t xml:space="preserve"> thus allowing the button</w:t>
+      </w:r>
+      <w:r>
+        <w:t xml:space="preserve"> to be redrawn on the screen.</w:t>
+      </w:r>
+    </w:p>
+    <w:p>
+      <w:pPr>
+        <w:ind w:left="360" w:hanging="360"/>
+      </w:pPr>
+    </w:p>
+    <w:p>
+      <w:pPr>
+        <w:ind w:left="360" w:hanging="360"/>
+      </w:pPr>
+      <w:r>
+        <w:rPr>
+          <w:b/>
+        </w:rPr>
+        <w:t>Polygon:</w:t>
+      </w:r>
+      <w:r>
+        <w:rPr>
+          <w:b/>
+        </w:rPr>
         <w:t xml:space="preserve"> </w:t>
       </w:r>
       <w:r>
-        <w:t>haven't figured out how to add a padding to the triangle buttons yet, given two types of coordinates can be used.</w:t>
-      </w:r>
-    </w:p>
-    <w:p>
-      <w:pPr>
-        <w:ind w:left="360" w:hanging="360"/>
-      </w:pPr>
-    </w:p>
-    <w:p>
-      <w:pPr>
-        <w:ind w:left="360" w:hanging="360"/>
-      </w:pPr>
-      <w:r>
-        <w:rPr>
-          <w:b/>
-        </w:rPr>
-        <w:t>Text:</w:t>
-      </w:r>
-      <w:r>
-        <w:rPr>
-          <w:b/>
-        </w:rPr>
+        <w:t>Polygon is a function only available to the triangle class, and allows the user to draw a polygon with equal length sides, however, it does not act as a button…yet. I may break it out into its own class in the future. Why I didn’t make it a touchable function in my la</w:t>
+      </w:r>
+      <w:r>
+        <w:t>st library, I don’t know. The only reason it is not a function now is because it is late and I don't want to make it its own class just yet. But hey, I did make another class that can become any polygon the user wants, keep reading.</w:t>
+      </w:r>
+    </w:p>
+    <w:p>
+      <w:pPr>
+        <w:ind w:left="360" w:hanging="360"/>
+      </w:pPr>
+    </w:p>
+    <w:p>
+      <w:pPr>
+        <w:ind w:left="360" w:hanging="360"/>
+      </w:pPr>
+      <w:proofErr w:type="spellStart"/>
+      <w:r>
+        <w:rPr>
+          <w:b/>
+        </w:rPr>
+        <w:t>getButtonPressedColor</w:t>
+      </w:r>
+      <w:proofErr w:type="spellEnd"/>
+      <w:r>
+        <w:rPr>
+          <w:b/>
+        </w:rPr>
+        <w:t>:</w:t>
+      </w:r>
+      <w:r>
+        <w:t xml:space="preserve"> (All button types)</w:t>
+      </w:r>
+      <w:r>
+        <w:t xml:space="preserve"> Returns the current Pressed color</w:t>
+      </w:r>
+    </w:p>
+    <w:p>
+      <w:pPr>
+        <w:ind w:left="360" w:hanging="360"/>
+      </w:pPr>
+    </w:p>
+    <w:p>
+      <w:pPr>
+        <w:ind w:left="360" w:hanging="360"/>
+      </w:pPr>
+      <w:proofErr w:type="spellStart"/>
+      <w:r>
+        <w:rPr>
+          <w:b/>
+        </w:rPr>
+        <w:t>getButtonReleasedColor</w:t>
+      </w:r>
+      <w:proofErr w:type="spellEnd"/>
+      <w:r>
+        <w:rPr>
+          <w:b/>
+        </w:rPr>
+        <w:t>:</w:t>
+      </w:r>
+      <w:r>
+        <w:t xml:space="preserve"> (All button types)</w:t>
+      </w:r>
+      <w:r>
+        <w:t xml:space="preserve"> Returns the current Released color</w:t>
+      </w:r>
+    </w:p>
+    <w:p>
+      <w:pPr>
+        <w:ind w:left="360" w:hanging="360"/>
+      </w:pPr>
+      <w:r>
+        <w:tab/>
+      </w:r>
+    </w:p>
+    <w:p>
+      <w:pPr>
+        <w:ind w:left="360" w:hanging="360"/>
+      </w:pPr>
+      <w:proofErr w:type="spellStart"/>
+      <w:r>
+        <w:rPr>
+          <w:b/>
+        </w:rPr>
+        <w:t>getButtonTextColor</w:t>
+      </w:r>
+      <w:proofErr w:type="spellEnd"/>
+      <w:r>
+        <w:rPr>
+          <w:b/>
+        </w:rPr>
+        <w:t>:</w:t>
+      </w:r>
+      <w:r>
+        <w:t xml:space="preserve"> (Box and Circle buttons)</w:t>
+      </w:r>
+      <w:r>
         <w:t xml:space="preserve"> </w:t>
       </w:r>
       <w:r>
-        <w:t>This function is the same for all types of buttons. It takes 4 conditions, a color, a size (Big or Small, does not work with custom fonts</w:t>
-      </w:r>
-      <w:r>
-        <w:t xml:space="preserve"> yet</w:t>
-      </w:r>
-      <w:r>
-        <w:t xml:space="preserve">) and a text indicating pressed and released. </w:t>
-      </w:r>
-    </w:p>
-    <w:p>
-      <w:pPr>
-        <w:ind w:left="360" w:hanging="360"/>
-      </w:pPr>
-      <w:r>
-        <w:t xml:space="preserve">       </w:t>
-      </w:r>
-      <w:r>
-        <w:t>*</w:t>
-      </w:r>
-      <w:r>
-        <w:t>Lik</w:t>
-      </w:r>
-      <w:r>
-        <w:t>e my first library version, it does not check if the font goes beyond the boundaries of the button.</w:t>
-      </w:r>
-    </w:p>
-    <w:p>
-      <w:pPr>
-        <w:ind w:left="360" w:hanging="360"/>
-      </w:pPr>
-      <w:r>
-        <w:t xml:space="preserve">       </w:t>
-      </w:r>
-      <w:r>
-        <w:t>* Also like the colors, the user can enter just one string of text.</w:t>
-      </w:r>
-    </w:p>
-    <w:p>
-      <w:pPr>
-        <w:ind w:left="360" w:hanging="360"/>
-      </w:pPr>
-    </w:p>
-    <w:p>
-      <w:pPr>
-        <w:ind w:left="360" w:hanging="360"/>
-      </w:pPr>
-      <w:proofErr w:type="spellStart"/>
-      <w:r>
-        <w:rPr>
-          <w:b/>
-        </w:rPr>
-        <w:t>HeaderText</w:t>
-      </w:r>
-      <w:proofErr w:type="spellEnd"/>
-      <w:r>
-        <w:t>: Allows text to be displayed above the button</w:t>
-      </w:r>
-    </w:p>
-    <w:p>
-      <w:pPr>
-        <w:ind w:left="360" w:hanging="360"/>
-      </w:pPr>
-    </w:p>
-    <w:p>
-      <w:pPr>
-        <w:ind w:left="360" w:hanging="360"/>
-      </w:pPr>
-      <w:proofErr w:type="spellStart"/>
-      <w:r>
-        <w:rPr>
-          <w:b/>
-        </w:rPr>
-        <w:t>FooterText</w:t>
-      </w:r>
-      <w:proofErr w:type="spellEnd"/>
-      <w:r>
-        <w:t>: Allows Text to be displayed below the button</w:t>
-      </w:r>
-    </w:p>
-    <w:p>
-      <w:pPr>
-        <w:ind w:left="360" w:hanging="360"/>
-      </w:pPr>
-    </w:p>
-    <w:p>
-      <w:pPr>
-        <w:ind w:left="360" w:hanging="360"/>
-      </w:pPr>
-      <w:proofErr w:type="spellStart"/>
-      <w:r>
-        <w:rPr>
-          <w:b/>
-        </w:rPr>
-        <w:t>HeadFootText</w:t>
-      </w:r>
-      <w:proofErr w:type="spellEnd"/>
-      <w:r>
-        <w:t>: combines both into one function.</w:t>
-      </w:r>
-    </w:p>
-    <w:p>
-      <w:pPr>
-        <w:ind w:left="360" w:hanging="360"/>
-      </w:pPr>
-    </w:p>
-    <w:p>
-      <w:pPr>
-        <w:ind w:left="360" w:hanging="360"/>
-      </w:pPr>
-      <w:r>
-        <w:rPr>
-          <w:b/>
-        </w:rPr>
-        <w:t>Draw:</w:t>
-      </w:r>
-      <w:r>
-        <w:rPr>
-          <w:b/>
-        </w:rPr>
+        <w:t>Returns the current Text color</w:t>
+      </w:r>
+    </w:p>
+    <w:p>
+      <w:pPr>
+        <w:ind w:left="360" w:hanging="360"/>
+      </w:pPr>
+    </w:p>
+    <w:p>
+      <w:pPr>
+        <w:ind w:left="360" w:hanging="360"/>
+      </w:pPr>
+      <w:proofErr w:type="spellStart"/>
+      <w:r>
+        <w:rPr>
+          <w:b/>
+        </w:rPr>
+        <w:t>getButtonPaddingColor</w:t>
+      </w:r>
+      <w:proofErr w:type="spellEnd"/>
+      <w:r>
+        <w:rPr>
+          <w:b/>
+        </w:rPr>
+        <w:t>:</w:t>
+      </w:r>
+      <w:r>
+        <w:t xml:space="preserve"> (Box and Circle buttons)</w:t>
+      </w:r>
+      <w:r>
         <w:t xml:space="preserve"> </w:t>
       </w:r>
       <w:r>
-        <w:t xml:space="preserve">As the name implies, it draws the button on the screen. This also takes one condition, a flag variable to tell it to draw the button with or without text. </w:t>
-      </w:r>
-    </w:p>
-    <w:p>
-      <w:pPr>
-        <w:ind w:left="360" w:hanging="360"/>
-      </w:pPr>
-      <w:r>
-        <w:t xml:space="preserve">       </w:t>
-      </w:r>
-      <w:r>
-        <w:t>*Default is set to include the text if there is any.</w:t>
-      </w:r>
-    </w:p>
-    <w:p>
-      <w:pPr>
-        <w:ind w:left="360" w:hanging="360"/>
-      </w:pPr>
-    </w:p>
-    <w:p>
-      <w:pPr>
-        <w:ind w:left="360" w:hanging="360"/>
-      </w:pPr>
-      <w:proofErr w:type="spellStart"/>
-      <w:r>
-        <w:rPr>
-          <w:b/>
-        </w:rPr>
-        <w:t>SetState</w:t>
+        <w:t>Returns the current Padding color</w:t>
+      </w:r>
+    </w:p>
+    <w:p>
+      <w:pPr>
+        <w:ind w:left="360" w:hanging="360"/>
+      </w:pPr>
+    </w:p>
+    <w:p>
+      <w:pPr>
+        <w:ind w:left="360" w:hanging="360"/>
+      </w:pPr>
+      <w:proofErr w:type="spellStart"/>
+      <w:r>
+        <w:rPr>
+          <w:b/>
+        </w:rPr>
+        <w:t>getButtonHeadFootColor</w:t>
+      </w:r>
+      <w:proofErr w:type="spellEnd"/>
+      <w:r>
+        <w:rPr>
+          <w:b/>
+        </w:rPr>
+        <w:t xml:space="preserve"> :</w:t>
+      </w:r>
+      <w:r>
+        <w:t xml:space="preserve"> (Box and Circle buttons)</w:t>
+      </w:r>
+      <w:r>
+        <w:t xml:space="preserve"> Returns the current Header/Footer color</w:t>
+      </w:r>
+    </w:p>
+    <w:p>
+      <w:pPr>
+        <w:ind w:left="360" w:hanging="360"/>
+      </w:pPr>
+    </w:p>
+    <w:p>
+      <w:pPr>
+        <w:ind w:left="360" w:hanging="360"/>
+      </w:pPr>
+      <w:proofErr w:type="spellStart"/>
+      <w:r>
+        <w:rPr>
+          <w:b/>
+        </w:rPr>
+        <w:t>getText</w:t>
       </w:r>
       <w:proofErr w:type="spellEnd"/>
       <w:r>
@@ -1498,122 +2136,42 @@
         <w:t>:</w:t>
       </w:r>
       <w:r>
-        <w:rPr>
-          <w:b/>
-        </w:rPr>
-        <w:t xml:space="preserve"> </w:t>
-      </w:r>
-      <w:r>
-        <w:t>This one is not really a function that will be used too often, but what it does is it allows the user to manually set the state of the button. So if the user wants the button to be seen as "Press</w:t>
-      </w:r>
-      <w:r>
-        <w:t>ed" when it is first drawn,</w:t>
-      </w:r>
-      <w:r>
-        <w:t xml:space="preserve"> it can be done.</w:t>
-      </w:r>
-    </w:p>
-    <w:p>
-      <w:pPr>
-        <w:ind w:left="360" w:hanging="360"/>
-      </w:pPr>
-    </w:p>
-    <w:p>
-      <w:pPr>
-        <w:ind w:left="360" w:hanging="360"/>
-      </w:pPr>
-      <w:proofErr w:type="spellStart"/>
-      <w:r>
-        <w:rPr>
-          <w:b/>
-        </w:rPr>
-        <w:t>ReDraw</w:t>
-      </w:r>
-      <w:proofErr w:type="spellEnd"/>
-      <w:r>
-        <w:rPr>
-          <w:b/>
-        </w:rPr>
-        <w:t>:</w:t>
-      </w:r>
-      <w:r>
-        <w:rPr>
-          <w:b/>
-        </w:rPr>
-        <w:t xml:space="preserve"> </w:t>
-      </w:r>
-      <w:r>
-        <w:t>Another function that may not be used too often, unless maybe menus are being used</w:t>
-      </w:r>
-      <w:r>
-        <w:t>. It simply</w:t>
-      </w:r>
-      <w:r>
-        <w:t xml:space="preserve"> sets a variable to allow the button to be redrawn on the screen. This is because the coding for the draw function is to draw the button once, then only draw again if the state </w:t>
-      </w:r>
-      <w:r>
-        <w:t>has changed</w:t>
-      </w:r>
-      <w:r>
-        <w:t xml:space="preserve">. This function resets the </w:t>
-      </w:r>
-      <w:r>
-        <w:t xml:space="preserve">variable </w:t>
-      </w:r>
-      <w:proofErr w:type="spellStart"/>
-      <w:r>
-        <w:rPr>
-          <w:i/>
-        </w:rPr>
-        <w:t>lastState</w:t>
-      </w:r>
-      <w:proofErr w:type="spellEnd"/>
-      <w:r>
-        <w:t xml:space="preserve"> thus allowing the button</w:t>
-      </w:r>
-      <w:r>
-        <w:t xml:space="preserve"> to be redrawn on the screen.</w:t>
-      </w:r>
-    </w:p>
-    <w:p>
-      <w:pPr>
-        <w:ind w:left="360" w:hanging="360"/>
-      </w:pPr>
-    </w:p>
-    <w:p>
-      <w:pPr>
-        <w:ind w:left="360" w:hanging="360"/>
-      </w:pPr>
-      <w:r>
-        <w:rPr>
-          <w:b/>
-        </w:rPr>
-        <w:t>Polygon:</w:t>
-      </w:r>
-      <w:r>
-        <w:rPr>
-          <w:b/>
-        </w:rPr>
-        <w:t xml:space="preserve"> </w:t>
-      </w:r>
-      <w:r>
-        <w:t>Polygon is a function only available to the triangle class, and allows the user to draw a polygon with equal length sides, however, it does not act as a button…yet. I may break it out into its own class in the future. Why I didn’t make it a touchable function in my la</w:t>
-      </w:r>
-      <w:r>
-        <w:t>st library, I don’t know. The only reason it is not a function now is because it is late and I don't want to make it its own class just yet. But hey, I did make another class that can become any polygon the user wants, keep reading.</w:t>
-      </w:r>
-    </w:p>
-    <w:p/>
-    <w:p/>
-    <w:p/>
-    <w:p/>
+        <w:t xml:space="preserve"> (Box and Circle buttons)</w:t>
+      </w:r>
+      <w:r>
+        <w:t xml:space="preserve"> Returns the current Text inside the button. (a buffer must be passed in)</w:t>
+      </w:r>
+    </w:p>
+    <w:p>
+      <w:pPr>
+        <w:ind w:left="360" w:hanging="360"/>
+      </w:pPr>
+    </w:p>
+    <w:p>
+      <w:pPr>
+        <w:ind w:left="360" w:hanging="360"/>
+      </w:pPr>
+      <w:proofErr w:type="spellStart"/>
+      <w:r>
+        <w:rPr>
+          <w:b/>
+        </w:rPr>
+        <w:t>getButtonProperties</w:t>
+      </w:r>
+      <w:proofErr w:type="spellEnd"/>
+      <w:r>
+        <w:t>:  Returns the basic properties of a "button" (Box, Circle, Slider and Swipe only). Can return the x/y, width/height, x2/y2, Touched and Released colors, Text Color, Header/footer color, Round, Fill, and Padding/Font size. (properties vary per button</w:t>
+      </w:r>
+      <w:r>
+        <w:t xml:space="preserve"> type)</w:t>
+      </w:r>
+    </w:p>
     <w:p>
       <w:pPr>
         <w:pStyle w:val="Heading1"/>
       </w:pPr>
-      <w:bookmarkStart w:id="4" w:name="_Toc417737687"/>
-      <w:r>
-        <w:lastRenderedPageBreak/>
+      <w:bookmarkStart w:id="4" w:name="_Toc436436784"/>
+      <w:r>
         <w:t>Special Functions</w:t>
       </w:r>
       <w:bookmarkEnd w:id="4"/>
@@ -1866,7 +2424,11 @@
         <w:t xml:space="preserve"> </w:t>
       </w:r>
       <w:r>
-        <w:t xml:space="preserve">Like my first library version, I included a way for buttons to be arranged in groups but only allowing one to be seen as pressed out of the group. For those unfamiliar with the concept of radio buttons, this was something used on old style car radios, where only one station was selected out of 6 buttons. If a button was pressed, it would remain pressed until another was pressed, then the new button would be the one remaining pressed as all the others were depressed. </w:t>
+        <w:t xml:space="preserve">Like my first library version, I included a way for buttons to be arranged in groups but only allowing one to be seen as pressed out of the group. For those unfamiliar with the concept of radio buttons, this was something used on old style car radios, where only one station was selected out of 6 buttons. If a button was pressed, it would remain pressed until another was pressed, then the new </w:t>
+      </w:r>
+      <w:r>
+        <w:lastRenderedPageBreak/>
+        <w:t xml:space="preserve">button would be the one remaining pressed as all the others were depressed. </w:t>
       </w:r>
       <w:r>
         <w:t>This class allows for one group of buttons to be used at one t</w:t>
@@ -2162,7 +2724,6 @@
         <w:rPr>
           <w:b/>
         </w:rPr>
-        <w:lastRenderedPageBreak/>
         <w:t>SetValue</w:t>
       </w:r>
       <w:proofErr w:type="spellEnd"/>
@@ -2673,9 +3234,8 @@
       <w:pPr>
         <w:pStyle w:val="Heading1"/>
       </w:pPr>
-      <w:bookmarkStart w:id="5" w:name="_Toc417737688"/>
-      <w:r>
-        <w:lastRenderedPageBreak/>
+      <w:bookmarkStart w:id="5" w:name="_Toc436436785"/>
+      <w:r>
         <w:t>Getting Started</w:t>
       </w:r>
       <w:bookmarkEnd w:id="5"/>
@@ -2700,6 +3260,7 @@
         <w:t xml:space="preserve"> Below is a simple sketch that shows the user everything needed to get a single Box button to work.</w:t>
       </w:r>
     </w:p>
+    <w:p/>
     <w:tbl>
       <w:tblPr>
         <w:tblStyle w:val="TableGrid"/>
@@ -2870,7 +3431,11 @@
               <w:t>erence to the base class that allows everything in the Box class to work. Without this, the display will either glitch</w:t>
             </w:r>
             <w:r>
-              <w:t xml:space="preserve"> or just not work at all. (No actual harm will occur, but the screen just won't work until the user has a reference to the base class)</w:t>
+              <w:t xml:space="preserve"> or just not work at all. (No actual harm will occur, but the screen just won't work </w:t>
+            </w:r>
+            <w:r>
+              <w:lastRenderedPageBreak/>
+              <w:t>until the user has a reference to the base class)</w:t>
             </w:r>
           </w:p>
           <w:p>
@@ -3322,7 +3887,7 @@
             <w:rPr>
               <w:noProof/>
             </w:rPr>
-            <w:t>2</w:t>
+            <w:t>4</w:t>
           </w:r>
         </w:fldSimple>
       </w:p>
@@ -5251,6 +5816,19 @@
       <w:u w:val="single"/>
     </w:rPr>
   </w:style>
+  <w:style w:type="paragraph" w:styleId="TOC2">
+    <w:name w:val="toc 2"/>
+    <w:basedOn w:val="Normal"/>
+    <w:next w:val="Normal"/>
+    <w:autoRedefine/>
+    <w:uiPriority w:val="39"/>
+    <w:unhideWhenUsed/>
+    <w:rsid w:val="00090043"/>
+    <w:pPr>
+      <w:spacing w:after="100"/>
+      <w:ind w:left="220"/>
+    </w:pPr>
+  </w:style>
 </w:styles>
 </file>
 
@@ -5542,7 +6120,7 @@
 </file>
 
 <file path=customXml/itemProps1.xml><?xml version="1.0" encoding="utf-8"?>
-<ds:datastoreItem xmlns:ds="http://schemas.openxmlformats.org/officeDocument/2006/customXml" ds:itemID="{600461AE-143D-4CE4-AC71-4B63E42D1876}">
+<ds:datastoreItem xmlns:ds="http://schemas.openxmlformats.org/officeDocument/2006/customXml" ds:itemID="{9F37195F-CE59-498D-B5F4-B55B6F768224}">
   <ds:schemaRefs>
     <ds:schemaRef ds:uri="http://schemas.openxmlformats.org/officeDocument/2006/bibliography"/>
   </ds:schemaRefs>
